--- a/01 - Declaracao_Escopo.docx
+++ b/01 - Declaracao_Escopo.docx
@@ -1,10 +1,10 @@
 
 <file path=word/document.xml><?xml version="1.0" encoding="utf-8"?>
-<w:document xmlns:mc="http://schemas.openxmlformats.org/markup-compatibility/2006" xmlns:o="urn:schemas-microsoft-com:office:office" xmlns:r="http://schemas.openxmlformats.org/officeDocument/2006/relationships" xmlns:m="http://schemas.openxmlformats.org/officeDocument/2006/math" xmlns:v="urn:schemas-microsoft-com:vml" xmlns:wp="http://schemas.openxmlformats.org/drawingml/2006/wordprocessingDrawing" xmlns:w10="urn:schemas-microsoft-com:office:word" xmlns:w="http://schemas.openxmlformats.org/wordprocessingml/2006/main" xmlns:wne="http://schemas.microsoft.com/office/word/2006/wordml" xmlns:sl="http://schemas.openxmlformats.org/schemaLibrary/2006/main" xmlns:a="http://schemas.openxmlformats.org/drawingml/2006/main" xmlns:pic="http://schemas.openxmlformats.org/drawingml/2006/picture" xmlns:c="http://schemas.openxmlformats.org/drawingml/2006/chart" xmlns:lc="http://schemas.openxmlformats.org/drawingml/2006/lockedCanvas" xmlns:dgm="http://schemas.openxmlformats.org/drawingml/2006/diagram" xmlns:wps="http://schemas.microsoft.com/office/word/2010/wordprocessingShape" xmlns:wpg="http://schemas.microsoft.com/office/word/2010/wordprocessingGroup" xmlns:w14="http://schemas.microsoft.com/office/word/2010/wordml" xmlns:w15="http://schemas.microsoft.com/office/word/2012/wordml">
+<w:document xmlns:wpc="http://schemas.microsoft.com/office/word/2010/wordprocessingCanvas" xmlns:cx="http://schemas.microsoft.com/office/drawing/2014/chartex" xmlns:cx1="http://schemas.microsoft.com/office/drawing/2015/9/8/chartex" xmlns:cx2="http://schemas.microsoft.com/office/drawing/2015/10/21/chartex" xmlns:cx3="http://schemas.microsoft.com/office/drawing/2016/5/9/chartex" xmlns:cx4="http://schemas.microsoft.com/office/drawing/2016/5/10/chartex" xmlns:cx5="http://schemas.microsoft.com/office/drawing/2016/5/11/chartex" xmlns:cx6="http://schemas.microsoft.com/office/drawing/2016/5/12/chartex" xmlns:cx7="http://schemas.microsoft.com/office/drawing/2016/5/13/chartex" xmlns:cx8="http://schemas.microsoft.com/office/drawing/2016/5/14/chartex" xmlns:mc="http://schemas.openxmlformats.org/markup-compatibility/2006" xmlns:aink="http://schemas.microsoft.com/office/drawing/2016/ink" xmlns:am3d="http://schemas.microsoft.com/office/drawing/2017/model3d" xmlns:o="urn:schemas-microsoft-com:office:office" xmlns:r="http://schemas.openxmlformats.org/officeDocument/2006/relationships" xmlns:m="http://schemas.openxmlformats.org/officeDocument/2006/math" xmlns:v="urn:schemas-microsoft-com:vml" xmlns:wp14="http://schemas.microsoft.com/office/word/2010/wordprocessingDrawing" xmlns:wp="http://schemas.openxmlformats.org/drawingml/2006/wordprocessingDrawing" xmlns:w10="urn:schemas-microsoft-com:office:word" xmlns:w="http://schemas.openxmlformats.org/wordprocessingml/2006/main" xmlns:w14="http://schemas.microsoft.com/office/word/2010/wordml" xmlns:w15="http://schemas.microsoft.com/office/word/2012/wordml" xmlns:w16cex="http://schemas.microsoft.com/office/word/2018/wordml/cex" xmlns:w16cid="http://schemas.microsoft.com/office/word/2016/wordml/cid" xmlns:w16="http://schemas.microsoft.com/office/word/2018/wordml" xmlns:w16se="http://schemas.microsoft.com/office/word/2015/wordml/symex" xmlns:wpg="http://schemas.microsoft.com/office/word/2010/wordprocessingGroup" xmlns:wpi="http://schemas.microsoft.com/office/word/2010/wordprocessingInk" xmlns:wne="http://schemas.microsoft.com/office/word/2006/wordml" xmlns:wps="http://schemas.microsoft.com/office/word/2010/wordprocessingShape" mc:Ignorable="w14 w15 w16se w16cid w16 w16cex wp14">
   <w:body>
     <w:p>
       <w:pPr>
-        <w:spacing w:after="60" w:lineRule="auto"/>
+        <w:spacing w:after="60"/>
         <w:rPr>
           <w:sz w:val="52"/>
           <w:szCs w:val="52"/>
@@ -14,14 +14,13 @@
         <w:rPr>
           <w:sz w:val="52"/>
           <w:szCs w:val="52"/>
-          <w:rtl w:val="0"/>
-        </w:rPr>
-        <w:t xml:space="preserve">Declaração do Escopo</w:t>
-      </w:r>
-    </w:p>
-    <w:p>
-      <w:pPr>
-        <w:spacing w:after="320" w:lineRule="auto"/>
+        </w:rPr>
+        <w:t>Declaração do Escopo</w:t>
+      </w:r>
+    </w:p>
+    <w:p>
+      <w:pPr>
+        <w:spacing w:after="320"/>
         <w:rPr>
           <w:color w:val="666666"/>
           <w:sz w:val="30"/>
@@ -33,9 +32,8 @@
           <w:color w:val="666666"/>
           <w:sz w:val="30"/>
           <w:szCs w:val="30"/>
-          <w:rtl w:val="0"/>
-        </w:rPr>
-        <w:t xml:space="preserve">Sistema SIGAC</w:t>
+        </w:rPr>
+        <w:t>Sistema SIGAC</w:t>
       </w:r>
     </w:p>
     <w:p>
@@ -46,15 +44,10 @@
           <w:szCs w:val="30"/>
         </w:rPr>
       </w:pPr>
-      <w:r>
-        <w:rPr>
-          <w:rtl w:val="0"/>
-        </w:rPr>
-      </w:r>
-    </w:p>
-    <w:p>
-      <w:pPr>
-        <w:spacing w:after="320" w:lineRule="auto"/>
+    </w:p>
+    <w:p>
+      <w:pPr>
+        <w:spacing w:after="320"/>
         <w:rPr>
           <w:color w:val="666666"/>
           <w:sz w:val="30"/>
@@ -66,19 +59,28 @@
           <w:color w:val="666666"/>
           <w:sz w:val="30"/>
           <w:szCs w:val="30"/>
-          <w:rtl w:val="0"/>
-        </w:rPr>
-        <w:t xml:space="preserve">Sistema de Gestão Administrativa de Cabeleireiros</w:t>
-      </w:r>
-    </w:p>
-    <w:p>
-      <w:pPr>
-        <w:rPr/>
-      </w:pPr>
-      <w:r>
-        <w:rPr>
-          <w:rtl w:val="0"/>
-        </w:rPr>
+        </w:rPr>
+        <w:t>Sistema de Gestão de Atendimento</w:t>
+      </w:r>
+      <w:r>
+        <w:rPr>
+          <w:color w:val="666666"/>
+          <w:sz w:val="30"/>
+          <w:szCs w:val="30"/>
+        </w:rPr>
+        <w:t xml:space="preserve"> para</w:t>
+      </w:r>
+      <w:r>
+        <w:rPr>
+          <w:color w:val="666666"/>
+          <w:sz w:val="30"/>
+          <w:szCs w:val="30"/>
+        </w:rPr>
+        <w:t xml:space="preserve"> Cabeleireiros</w:t>
+      </w:r>
+    </w:p>
+    <w:p>
+      <w:r>
         <w:t xml:space="preserve"> </w:t>
       </w:r>
     </w:p>
@@ -94,24 +96,29 @@
         <w:rPr>
           <w:sz w:val="24"/>
           <w:szCs w:val="24"/>
-          <w:rtl w:val="0"/>
-        </w:rPr>
-        <w:t xml:space="preserve">Fundado em 2000, o Salão de Cabeleireiros Ary Unissex iniciou as suas atividades oferecendo serviços de cortes e estética capilar voltado para o público Masculino e Feminino, através de uma sociedade com outro cabeleireiro. Utilizou o seu próprio nome, para definir a razão social do estabelecimento, Ari Marculino,também proprietário do salão, uniu-se com um sócio que era atual proprietário do salão e iniciaram suas atividades, na Rua Anhaia, 773 – Bom Retiro – São Paulo/SP</w:t>
-      </w:r>
-    </w:p>
-    <w:p>
-      <w:pPr>
-        <w:jc w:val="both"/>
-        <w:rPr>
-          <w:sz w:val="24"/>
-          <w:szCs w:val="24"/>
-        </w:rPr>
-      </w:pPr>
-      <w:r>
-        <w:rPr>
-          <w:sz w:val="24"/>
-          <w:szCs w:val="24"/>
-          <w:rtl w:val="0"/>
+        </w:rPr>
+        <w:t>Fundado em 2000, o Salão de Cabeleireiros Ary Unissex iniciou as suas atividades oferecendo serviços de cortes e estética capilar voltado para o público Masculino e Feminino, através de uma sociedade com outro cabeleireiro. Utilizou o seu próprio nome, par</w:t>
+      </w:r>
+      <w:r>
+        <w:rPr>
+          <w:sz w:val="24"/>
+          <w:szCs w:val="24"/>
+        </w:rPr>
+        <w:t>a definir a razão social do estabelecimento, Ari Marculino,também proprietário do salão, uniu-se com um sócio que era atual proprietário do salão e iniciaram suas atividades, na Rua Anhaia, 773 – Bom Retiro – São Paulo/SP</w:t>
+      </w:r>
+    </w:p>
+    <w:p>
+      <w:pPr>
+        <w:jc w:val="both"/>
+        <w:rPr>
+          <w:sz w:val="24"/>
+          <w:szCs w:val="24"/>
+        </w:rPr>
+      </w:pPr>
+      <w:r>
+        <w:rPr>
+          <w:sz w:val="24"/>
+          <w:szCs w:val="24"/>
         </w:rPr>
         <w:t xml:space="preserve"> </w:t>
       </w:r>
@@ -128,24 +135,36 @@
         <w:rPr>
           <w:sz w:val="24"/>
           <w:szCs w:val="24"/>
-          <w:rtl w:val="0"/>
-        </w:rPr>
-        <w:t xml:space="preserve">Em 2003 Ari Marculino, decidiu desfazer a sociedade e mudar o Salão para outro local próximo ao antigo endereço, mudou-se para a Rua Jaraguá, mantendo assim sua carteira de clientes e oferecendo mais opções de serviços, principalmente para o público feminino também. Um dos seus diferenciais e grande sucesso com o público masculino, são seus cortes modernos, pois na região outros estabelecimentos faziam somente os cortes tradicionais.</w:t>
-      </w:r>
-    </w:p>
-    <w:p>
-      <w:pPr>
-        <w:jc w:val="both"/>
-        <w:rPr>
-          <w:sz w:val="24"/>
-          <w:szCs w:val="24"/>
-        </w:rPr>
-      </w:pPr>
-      <w:r>
-        <w:rPr>
-          <w:sz w:val="24"/>
-          <w:szCs w:val="24"/>
-          <w:rtl w:val="0"/>
+        </w:rPr>
+        <w:t>Em 2003 Ari Marculino, decidiu d</w:t>
+      </w:r>
+      <w:r>
+        <w:rPr>
+          <w:sz w:val="24"/>
+          <w:szCs w:val="24"/>
+        </w:rPr>
+        <w:t>esfazer a sociedade e mudar o Salão para outro local próximo ao antigo endereço, mudou-se para a Rua Jaraguá, mantendo assim sua carteira de clientes e oferecendo mais opções de serviços, principalmente para o público feminino também. Um dos seus diferenci</w:t>
+      </w:r>
+      <w:r>
+        <w:rPr>
+          <w:sz w:val="24"/>
+          <w:szCs w:val="24"/>
+        </w:rPr>
+        <w:t>ais e grande sucesso com o público masculino, são seus cortes modernos, pois na região outros estabelecimentos faziam somente os cortes tradicionais.</w:t>
+      </w:r>
+    </w:p>
+    <w:p>
+      <w:pPr>
+        <w:jc w:val="both"/>
+        <w:rPr>
+          <w:sz w:val="24"/>
+          <w:szCs w:val="24"/>
+        </w:rPr>
+      </w:pPr>
+      <w:r>
+        <w:rPr>
+          <w:sz w:val="24"/>
+          <w:szCs w:val="24"/>
         </w:rPr>
         <w:t xml:space="preserve"> </w:t>
       </w:r>
@@ -162,24 +181,36 @@
         <w:rPr>
           <w:sz w:val="24"/>
           <w:szCs w:val="24"/>
-          <w:rtl w:val="0"/>
-        </w:rPr>
-        <w:t xml:space="preserve">De acordo com Ari, o novo endereço, novo design e estrutura moderna, fez com que Ari amplia-se sua rede de serviços, voltados para o público feminino, tais como: manicure, pedicure e serviços de podologia, inovando na região este tipo de prestação de serviços. Decorrente de seu grande sucesso, Ari  precisou ampliar e capacitar seu quadro de profissionais, pois uma nova era estava se consagrando.</w:t>
-      </w:r>
-    </w:p>
-    <w:p>
-      <w:pPr>
-        <w:jc w:val="both"/>
-        <w:rPr>
-          <w:sz w:val="24"/>
-          <w:szCs w:val="24"/>
-        </w:rPr>
-      </w:pPr>
-      <w:r>
-        <w:rPr>
-          <w:sz w:val="24"/>
-          <w:szCs w:val="24"/>
-          <w:rtl w:val="0"/>
+        </w:rPr>
+        <w:t xml:space="preserve">De acordo com Ari, o novo endereço, novo design e estrutura moderna, fez com que Ari amplia-se sua rede </w:t>
+      </w:r>
+      <w:r>
+        <w:rPr>
+          <w:sz w:val="24"/>
+          <w:szCs w:val="24"/>
+        </w:rPr>
+        <w:t>de serviços, voltados para o público feminino, tais como: manicure, pedicure e serviços de podologia, inovando na região este tipo de prestação de serviços. Decorrente de seu grande sucesso, Ari  precisou ampliar e capacitar seu quadro de profissionais, po</w:t>
+      </w:r>
+      <w:r>
+        <w:rPr>
+          <w:sz w:val="24"/>
+          <w:szCs w:val="24"/>
+        </w:rPr>
+        <w:t>is uma nova era estava se consagrando.</w:t>
+      </w:r>
+    </w:p>
+    <w:p>
+      <w:pPr>
+        <w:jc w:val="both"/>
+        <w:rPr>
+          <w:sz w:val="24"/>
+          <w:szCs w:val="24"/>
+        </w:rPr>
+      </w:pPr>
+      <w:r>
+        <w:rPr>
+          <w:sz w:val="24"/>
+          <w:szCs w:val="24"/>
         </w:rPr>
         <w:t xml:space="preserve"> </w:t>
       </w:r>
@@ -196,41 +227,52 @@
         <w:rPr>
           <w:sz w:val="24"/>
           <w:szCs w:val="24"/>
-          <w:rtl w:val="0"/>
-        </w:rPr>
-        <w:t xml:space="preserve">Em 2012, o salão foi transferido para um novo local na Rua dos Italianos, no mesmo bairro de origem, com uma ampla sala de espera, para que os clientes ficassem mais confortáveis até que fossem atendidos, Ari também criou um espaço exclusivo para o público feminino.</w:t>
-      </w:r>
-    </w:p>
-    <w:p>
-      <w:pPr>
-        <w:jc w:val="both"/>
-        <w:rPr>
-          <w:sz w:val="24"/>
-          <w:szCs w:val="24"/>
-        </w:rPr>
-      </w:pPr>
-      <w:r>
-        <w:rPr>
-          <w:sz w:val="24"/>
-          <w:szCs w:val="24"/>
-          <w:rtl w:val="0"/>
-        </w:rPr>
-        <w:t xml:space="preserve">Ari Marculino, atendeu um dos pedidos mais realizados pelo seu público feminino, que era um ambiente privado para as mulheres com serviços essenciais para a beleza em geral, além da venda de produtos usados durante os serviços.</w:t>
-      </w:r>
-    </w:p>
-    <w:p>
-      <w:pPr>
-        <w:jc w:val="both"/>
-        <w:rPr>
-          <w:sz w:val="24"/>
-          <w:szCs w:val="24"/>
-        </w:rPr>
-      </w:pPr>
-      <w:r>
-        <w:rPr>
-          <w:sz w:val="24"/>
-          <w:szCs w:val="24"/>
-          <w:rtl w:val="0"/>
+        </w:rPr>
+        <w:t>Em 2012, o salão foi transferido para um novo local na Rua dos Italianos, no mesmo bairro de origem, com uma ampla sala de espera, para que os clientes ficassem mais confortáveis até que fossem atendidos, Ari também</w:t>
+      </w:r>
+      <w:r>
+        <w:rPr>
+          <w:sz w:val="24"/>
+          <w:szCs w:val="24"/>
+        </w:rPr>
+        <w:t xml:space="preserve"> criou um espaço exclusivo para o público feminino.</w:t>
+      </w:r>
+    </w:p>
+    <w:p>
+      <w:pPr>
+        <w:jc w:val="both"/>
+        <w:rPr>
+          <w:sz w:val="24"/>
+          <w:szCs w:val="24"/>
+        </w:rPr>
+      </w:pPr>
+      <w:r>
+        <w:rPr>
+          <w:sz w:val="24"/>
+          <w:szCs w:val="24"/>
+        </w:rPr>
+        <w:t>Ari Marculino, atendeu um dos pedidos mais realizados pelo seu público feminino, que era um ambiente privado para as mulheres com serviços essenciais para a beleza em geral, além da venda de produtos usad</w:t>
+      </w:r>
+      <w:r>
+        <w:rPr>
+          <w:sz w:val="24"/>
+          <w:szCs w:val="24"/>
+        </w:rPr>
+        <w:t>os durante os serviços.</w:t>
+      </w:r>
+    </w:p>
+    <w:p>
+      <w:pPr>
+        <w:jc w:val="both"/>
+        <w:rPr>
+          <w:sz w:val="24"/>
+          <w:szCs w:val="24"/>
+        </w:rPr>
+      </w:pPr>
+      <w:r>
+        <w:rPr>
+          <w:sz w:val="24"/>
+          <w:szCs w:val="24"/>
         </w:rPr>
         <w:t xml:space="preserve"> </w:t>
       </w:r>
@@ -247,171 +289,216 @@
         <w:rPr>
           <w:sz w:val="24"/>
           <w:szCs w:val="24"/>
-          <w:rtl w:val="0"/>
-        </w:rPr>
-        <w:t xml:space="preserve">Um dos seus primeiros Clientes, Rudolf Gomes Lira, diz que sua mãe o levava quando pequeno para cortar o cabelo no Ary Cabeleireiros e até hoje ele é um dos clientes fiéis e frequentes no salão. “Desde pequeno, eu só corto o cabelo com o Ari que até sabe o meu tipo de corte”.</w:t>
-      </w:r>
-    </w:p>
-    <w:p>
-      <w:pPr>
-        <w:jc w:val="both"/>
-        <w:rPr>
-          <w:sz w:val="24"/>
-          <w:szCs w:val="24"/>
-        </w:rPr>
-      </w:pPr>
-      <w:r>
-        <w:rPr>
-          <w:sz w:val="24"/>
-          <w:szCs w:val="24"/>
-          <w:rtl w:val="0"/>
-        </w:rPr>
-        <w:t xml:space="preserve">Atualmente o Salão Ary Cabeleireiros conta com 5 profissionais atendendo diariamente em média 21 cortes masculinos e femininos,14 serviços de pedicure e manicure. Os dias com maior demanda são às sextas-feiras e sábados, o salão presta mais de 720 serviços para seus clientes, mensalmente. Desde que o salão foi fundado, todos os agendamentos foram realizados por telefone e com a utilização de um caderno para anotação.</w:t>
-      </w:r>
-    </w:p>
-    <w:p>
-      <w:pPr>
-        <w:jc w:val="both"/>
-        <w:rPr>
-          <w:sz w:val="24"/>
-          <w:szCs w:val="24"/>
-        </w:rPr>
-      </w:pPr>
-      <w:r>
-        <w:rPr>
-          <w:sz w:val="24"/>
-          <w:szCs w:val="24"/>
-          <w:rtl w:val="0"/>
+        </w:rPr>
+        <w:t>Um dos seus primeiros Clientes, Rudolf Gomes Lira, diz que sua mãe o levava quando pequeno para cortar o cabelo no Ary Cabeleireiros e até hoje ele é um dos clientes fiéis e frequentes no salão. “Desde pequeno, eu só corto o cabel</w:t>
+      </w:r>
+      <w:r>
+        <w:rPr>
+          <w:sz w:val="24"/>
+          <w:szCs w:val="24"/>
+        </w:rPr>
+        <w:t>o com o Ari que até sabe o meu tipo de corte”.</w:t>
+      </w:r>
+    </w:p>
+    <w:p>
+      <w:pPr>
+        <w:jc w:val="both"/>
+        <w:rPr>
+          <w:sz w:val="24"/>
+          <w:szCs w:val="24"/>
+        </w:rPr>
+      </w:pPr>
+      <w:r>
+        <w:rPr>
+          <w:sz w:val="24"/>
+          <w:szCs w:val="24"/>
+        </w:rPr>
+        <w:t>Atualmente o Salão Ary Cabeleireiros conta com 5 profissionais atendendo diariamente em média 21 cortes masculinos e femininos,14 serviços de pedicure e manicure. Os dias com maior demanda são às sextas-feiras</w:t>
+      </w:r>
+      <w:r>
+        <w:rPr>
+          <w:sz w:val="24"/>
+          <w:szCs w:val="24"/>
+        </w:rPr>
+        <w:t xml:space="preserve"> e sábados, o salão presta </w:t>
+      </w:r>
+      <w:r>
+        <w:rPr>
+          <w:sz w:val="24"/>
+          <w:szCs w:val="24"/>
+        </w:rPr>
+        <w:lastRenderedPageBreak/>
+        <w:t>mais de 720 serviços para seus clientes, mensalmente. Desde que o salão foi fundado, todos os agendamentos foram realizados por telefone e com a utilização de um caderno para anotação.</w:t>
+      </w:r>
+    </w:p>
+    <w:p>
+      <w:pPr>
+        <w:jc w:val="both"/>
+        <w:rPr>
+          <w:sz w:val="24"/>
+          <w:szCs w:val="24"/>
+        </w:rPr>
+      </w:pPr>
+      <w:r>
+        <w:rPr>
+          <w:sz w:val="24"/>
+          <w:szCs w:val="24"/>
         </w:rPr>
         <w:t xml:space="preserve"> </w:t>
       </w:r>
     </w:p>
     <w:p>
       <w:pPr>
-        <w:spacing w:after="240" w:before="240" w:lineRule="auto"/>
-        <w:jc w:val="both"/>
-        <w:rPr>
-          <w:sz w:val="24"/>
-          <w:szCs w:val="24"/>
-        </w:rPr>
-      </w:pPr>
-      <w:r>
-        <w:rPr>
-          <w:sz w:val="24"/>
-          <w:szCs w:val="24"/>
-          <w:rtl w:val="0"/>
-        </w:rPr>
-        <w:t xml:space="preserve">Com a proposta oferecida para o desenvolvimento do sistema, Ari Marculino está muito interessado em trazer essa solução para otimizar os processos de agendamento e execução do serviço, consegue respaldar dados importantes de seus clientes e serviços, além de ampliar o seu faturamento. Ari diz que será um processo que deverá ser realizado com um pouco de cautela, pois boa parte dos seus clientes são pessoas mais velhas que podem encontrar com um pouco de resistência para o processo de agendamento eletrônico, mas que tudo será de grande expectativa para todos.</w:t>
-      </w:r>
-    </w:p>
-    <w:p>
-      <w:pPr>
-        <w:spacing w:after="240" w:before="240" w:lineRule="auto"/>
-        <w:jc w:val="both"/>
-        <w:rPr>
-          <w:b w:val="1"/>
-          <w:sz w:val="24"/>
-          <w:szCs w:val="24"/>
-        </w:rPr>
-      </w:pPr>
-      <w:r>
-        <w:rPr>
-          <w:b w:val="1"/>
-          <w:sz w:val="24"/>
-          <w:szCs w:val="24"/>
-          <w:rtl w:val="0"/>
-        </w:rPr>
-        <w:t xml:space="preserve">Descreva o que o cliente deseja que o sistema faça:</w:t>
-      </w:r>
-    </w:p>
-    <w:p>
-      <w:pPr>
-        <w:spacing w:after="240" w:before="240" w:lineRule="auto"/>
-        <w:jc w:val="both"/>
-        <w:rPr>
-          <w:sz w:val="24"/>
-          <w:szCs w:val="24"/>
-        </w:rPr>
-      </w:pPr>
-      <w:r>
-        <w:rPr>
-          <w:sz w:val="24"/>
-          <w:szCs w:val="24"/>
-          <w:rtl w:val="0"/>
-        </w:rPr>
-        <w:t xml:space="preserve">O Cliente espera a realização de uma solução de gestão e controle dos serviços realizado a fim de compreender e melhorar o processo de agendamento de clientes para os serviços oferecidos.</w:t>
-      </w:r>
-    </w:p>
-    <w:p>
-      <w:pPr>
-        <w:spacing w:after="240" w:before="240" w:lineRule="auto"/>
-        <w:jc w:val="both"/>
-        <w:rPr>
-          <w:b w:val="1"/>
-          <w:sz w:val="24"/>
-          <w:szCs w:val="24"/>
-        </w:rPr>
-      </w:pPr>
-      <w:r>
-        <w:rPr>
-          <w:b w:val="1"/>
-          <w:sz w:val="24"/>
-          <w:szCs w:val="24"/>
-          <w:rtl w:val="0"/>
-        </w:rPr>
-        <w:t xml:space="preserve">Liste os principais elementos da solução que o cliente espera receber:</w:t>
-      </w:r>
-    </w:p>
-    <w:p>
-      <w:pPr>
-        <w:spacing w:after="240" w:before="240" w:lineRule="auto"/>
-        <w:jc w:val="both"/>
-        <w:rPr>
-          <w:sz w:val="24"/>
-          <w:szCs w:val="24"/>
-        </w:rPr>
-      </w:pPr>
-      <w:r>
-        <w:rPr>
-          <w:sz w:val="24"/>
-          <w:szCs w:val="24"/>
-          <w:rtl w:val="0"/>
-        </w:rPr>
-        <w:t xml:space="preserve">O Cliente compreende e apoia que a solução consiga aumentar o número de agendamentos pelos clientes que realizaram de forma eficaz e com rapidez a garantia do serviço que será realizado, atualmente os agendamentos são realizados manualmente com um caderno e apenas por telefone. Além disso ele pode ter controle do tipo de serviço e demanda que tem de acordo com a sua necessidade, além de agregar valor ao serviço oferecido de forma simples e rápida e trazendo novas modalidades.</w:t>
-      </w:r>
-    </w:p>
-    <w:p>
-      <w:pPr>
-        <w:rPr/>
-      </w:pPr>
-      <w:r>
-        <w:rPr>
-          <w:rtl w:val="0"/>
-        </w:rPr>
-      </w:r>
-    </w:p>
+        <w:spacing w:before="240" w:after="240"/>
+        <w:jc w:val="both"/>
+        <w:rPr>
+          <w:sz w:val="24"/>
+          <w:szCs w:val="24"/>
+        </w:rPr>
+      </w:pPr>
+      <w:r>
+        <w:rPr>
+          <w:sz w:val="24"/>
+          <w:szCs w:val="24"/>
+        </w:rPr>
+        <w:t>Com a proposta oferecida para o desenvolvi</w:t>
+      </w:r>
+      <w:r>
+        <w:rPr>
+          <w:sz w:val="24"/>
+          <w:szCs w:val="24"/>
+        </w:rPr>
+        <w:t xml:space="preserve">mento do sistema, Ari Marculino está muito interessado em trazer essa solução para otimizar os processos de agendamento e execução do serviço, consegue respaldar dados importantes de seus clientes e serviços, além de ampliar o seu faturamento. Ari diz que </w:t>
+      </w:r>
+      <w:r>
+        <w:rPr>
+          <w:sz w:val="24"/>
+          <w:szCs w:val="24"/>
+        </w:rPr>
+        <w:t>será um processo que deverá ser realizado com um pouco de cautela, pois boa parte dos seus clientes são pessoas mais velhas que podem encontrar com um pouco de resistência para o processo de agendamento eletrônico, mas que tudo será de grande expectativa p</w:t>
+      </w:r>
+      <w:r>
+        <w:rPr>
+          <w:sz w:val="24"/>
+          <w:szCs w:val="24"/>
+        </w:rPr>
+        <w:t>ara todos.</w:t>
+      </w:r>
+    </w:p>
+    <w:p>
+      <w:pPr>
+        <w:spacing w:before="240" w:after="240"/>
+        <w:jc w:val="both"/>
+        <w:rPr>
+          <w:b/>
+          <w:sz w:val="24"/>
+          <w:szCs w:val="24"/>
+        </w:rPr>
+      </w:pPr>
+      <w:r>
+        <w:rPr>
+          <w:b/>
+          <w:sz w:val="24"/>
+          <w:szCs w:val="24"/>
+        </w:rPr>
+        <w:t>Descreva o que o cliente deseja que o sistema faça:</w:t>
+      </w:r>
+    </w:p>
+    <w:p>
+      <w:pPr>
+        <w:spacing w:before="240" w:after="240"/>
+        <w:jc w:val="both"/>
+        <w:rPr>
+          <w:sz w:val="24"/>
+          <w:szCs w:val="24"/>
+        </w:rPr>
+      </w:pPr>
+      <w:r>
+        <w:rPr>
+          <w:sz w:val="24"/>
+          <w:szCs w:val="24"/>
+        </w:rPr>
+        <w:t>O Cliente espera a realização de uma solução de gestão e controle dos serviços realizado a fim de compreender e melhorar o processo de agendamento de clientes para os serviços oferecidos.</w:t>
+      </w:r>
+    </w:p>
+    <w:p>
+      <w:pPr>
+        <w:spacing w:before="240" w:after="240"/>
+        <w:jc w:val="both"/>
+        <w:rPr>
+          <w:b/>
+          <w:sz w:val="24"/>
+          <w:szCs w:val="24"/>
+        </w:rPr>
+      </w:pPr>
+      <w:r>
+        <w:rPr>
+          <w:b/>
+          <w:sz w:val="24"/>
+          <w:szCs w:val="24"/>
+        </w:rPr>
+        <w:t>Liste</w:t>
+      </w:r>
+      <w:r>
+        <w:rPr>
+          <w:b/>
+          <w:sz w:val="24"/>
+          <w:szCs w:val="24"/>
+        </w:rPr>
+        <w:t xml:space="preserve"> os principais elementos da solução que o cliente espera receber:</w:t>
+      </w:r>
+    </w:p>
+    <w:p>
+      <w:pPr>
+        <w:spacing w:before="240" w:after="240"/>
+        <w:jc w:val="both"/>
+        <w:rPr>
+          <w:sz w:val="24"/>
+          <w:szCs w:val="24"/>
+        </w:rPr>
+      </w:pPr>
+      <w:r>
+        <w:rPr>
+          <w:sz w:val="24"/>
+          <w:szCs w:val="24"/>
+        </w:rPr>
+        <w:t>O Cliente compreende e apoia que a solução consiga aumentar o número de agendamentos pelos clientes que realizaram de forma eficaz e com rapidez a garantia do serviço que será realizado, atu</w:t>
+      </w:r>
+      <w:r>
+        <w:rPr>
+          <w:sz w:val="24"/>
+          <w:szCs w:val="24"/>
+        </w:rPr>
+        <w:t>almente os agendamentos são realizados manualmente com um caderno e apenas por telefone. Além disso ele pode ter controle do tipo de serviço e demanda que tem de acordo com a sua necessidade, além de agregar valor ao serviço oferecido de forma simples e rá</w:t>
+      </w:r>
+      <w:r>
+        <w:rPr>
+          <w:sz w:val="24"/>
+          <w:szCs w:val="24"/>
+        </w:rPr>
+        <w:t>pida e trazendo novas modalidades.</w:t>
+      </w:r>
+    </w:p>
+    <w:p/>
     <w:sectPr>
-      <w:pgSz w:h="16834" w:w="11909"/>
-      <w:pgMar w:bottom="1440" w:top="1440" w:left="1440" w:right="1440" w:header="720" w:footer="720"/>
+      <w:pgSz w:w="11909" w:h="16834"/>
+      <w:pgMar w:top="1440" w:right="1440" w:bottom="1440" w:left="1440" w:header="720" w:footer="720" w:gutter="0"/>
       <w:pgNumType w:start="1"/>
+      <w:cols w:space="720"/>
     </w:sectPr>
   </w:body>
 </w:document>
 </file>
 
-<file path=word/numbering.xml><?xml version="1.0" encoding="utf-8"?>
-<w:numbering xmlns:mc="http://schemas.openxmlformats.org/markup-compatibility/2006" xmlns:o="urn:schemas-microsoft-com:office:office" xmlns:r="http://schemas.openxmlformats.org/officeDocument/2006/relationships" xmlns:m="http://schemas.openxmlformats.org/officeDocument/2006/math" xmlns:v="urn:schemas-microsoft-com:vml" xmlns:wp="http://schemas.openxmlformats.org/drawingml/2006/wordprocessingDrawing" xmlns:w10="urn:schemas-microsoft-com:office:word" xmlns:w="http://schemas.openxmlformats.org/wordprocessingml/2006/main" xmlns:wne="http://schemas.microsoft.com/office/word/2006/wordml" xmlns:sl="http://schemas.openxmlformats.org/schemaLibrary/2006/main" xmlns:a="http://schemas.openxmlformats.org/drawingml/2006/main" xmlns:pic="http://schemas.openxmlformats.org/drawingml/2006/picture" xmlns:c="http://schemas.openxmlformats.org/drawingml/2006/chart" xmlns:lc="http://schemas.openxmlformats.org/drawingml/2006/lockedCanvas" xmlns:dgm="http://schemas.openxmlformats.org/drawingml/2006/diagram" xmlns:wps="http://schemas.microsoft.com/office/word/2010/wordprocessingShape" xmlns:wpg="http://schemas.microsoft.com/office/word/2010/wordprocessingGroup" xmlns:w14="http://schemas.microsoft.com/office/word/2010/wordml" xmlns:w15="http://schemas.microsoft.com/office/word/2012/wordml"/>
-</file>
-
 <file path=word/styles.xml><?xml version="1.0" encoding="utf-8"?>
-<w:styles xmlns:mc="http://schemas.openxmlformats.org/markup-compatibility/2006" xmlns:o="urn:schemas-microsoft-com:office:office" xmlns:r="http://schemas.openxmlformats.org/officeDocument/2006/relationships" xmlns:m="http://schemas.openxmlformats.org/officeDocument/2006/math" xmlns:v="urn:schemas-microsoft-com:vml" xmlns:wp="http://schemas.openxmlformats.org/drawingml/2006/wordprocessingDrawing" xmlns:w10="urn:schemas-microsoft-com:office:word" xmlns:w="http://schemas.openxmlformats.org/wordprocessingml/2006/main" xmlns:wne="http://schemas.microsoft.com/office/word/2006/wordml" xmlns:sl="http://schemas.openxmlformats.org/schemaLibrary/2006/main" xmlns:a="http://schemas.openxmlformats.org/drawingml/2006/main" xmlns:pic="http://schemas.openxmlformats.org/drawingml/2006/picture" xmlns:c="http://schemas.openxmlformats.org/drawingml/2006/chart" xmlns:lc="http://schemas.openxmlformats.org/drawingml/2006/lockedCanvas" xmlns:dgm="http://schemas.openxmlformats.org/drawingml/2006/diagram" xmlns:wps="http://schemas.microsoft.com/office/word/2010/wordprocessingShape" xmlns:wpg="http://schemas.microsoft.com/office/word/2010/wordprocessingGroup" xmlns:w14="http://schemas.microsoft.com/office/word/2010/wordml" xmlns:w15="http://schemas.microsoft.com/office/word/2012/wordml">
+<w:styles xmlns:mc="http://schemas.openxmlformats.org/markup-compatibility/2006" xmlns:r="http://schemas.openxmlformats.org/officeDocument/2006/relationships" xmlns:w="http://schemas.openxmlformats.org/wordprocessingml/2006/main" xmlns:w14="http://schemas.microsoft.com/office/word/2010/wordml" xmlns:w15="http://schemas.microsoft.com/office/word/2012/wordml" xmlns:w16cex="http://schemas.microsoft.com/office/word/2018/wordml/cex" xmlns:w16cid="http://schemas.microsoft.com/office/word/2016/wordml/cid" xmlns:w16="http://schemas.microsoft.com/office/word/2018/wordml" xmlns:w16se="http://schemas.microsoft.com/office/word/2015/wordml/symex" mc:Ignorable="w14 w15 w16se w16cid w16 w16cex">
   <w:docDefaults>
     <w:rPrDefault>
       <w:rPr>
-        <w:rFonts w:ascii="Arial" w:cs="Arial" w:eastAsia="Arial" w:hAnsi="Arial"/>
+        <w:rFonts w:ascii="Arial" w:eastAsia="Arial" w:hAnsi="Arial" w:cs="Arial"/>
         <w:sz w:val="22"/>
         <w:szCs w:val="22"/>
-        <w:lang w:val="pt_BR"/>
+        <w:lang w:val="pt-BR" w:eastAsia="pt-BR" w:bidi="ar-SA"/>
       </w:rPr>
     </w:rPrDefault>
     <w:pPrDefault>
@@ -420,65 +507,457 @@
       </w:pPr>
     </w:pPrDefault>
   </w:docDefaults>
-  <w:style w:type="paragraph" w:styleId="Normal" w:default="1">
-    <w:name w:val="normal"/>
+  <w:latentStyles w:defLockedState="0" w:defUIPriority="99" w:defSemiHidden="0" w:defUnhideWhenUsed="0" w:defQFormat="0" w:count="376">
+    <w:lsdException w:name="Normal" w:uiPriority="0" w:qFormat="1"/>
+    <w:lsdException w:name="heading 1" w:uiPriority="9" w:qFormat="1"/>
+    <w:lsdException w:name="heading 2" w:semiHidden="1" w:uiPriority="9" w:unhideWhenUsed="1" w:qFormat="1"/>
+    <w:lsdException w:name="heading 3" w:semiHidden="1" w:uiPriority="9" w:unhideWhenUsed="1" w:qFormat="1"/>
+    <w:lsdException w:name="heading 4" w:semiHidden="1" w:uiPriority="9" w:unhideWhenUsed="1" w:qFormat="1"/>
+    <w:lsdException w:name="heading 5" w:semiHidden="1" w:uiPriority="9" w:unhideWhenUsed="1" w:qFormat="1"/>
+    <w:lsdException w:name="heading 6" w:semiHidden="1" w:uiPriority="9" w:unhideWhenUsed="1" w:qFormat="1"/>
+    <w:lsdException w:name="heading 7" w:semiHidden="1" w:uiPriority="9" w:unhideWhenUsed="1" w:qFormat="1"/>
+    <w:lsdException w:name="heading 8" w:semiHidden="1" w:uiPriority="9" w:unhideWhenUsed="1" w:qFormat="1"/>
+    <w:lsdException w:name="heading 9" w:semiHidden="1" w:uiPriority="9" w:unhideWhenUsed="1" w:qFormat="1"/>
+    <w:lsdException w:name="index 1" w:semiHidden="1" w:unhideWhenUsed="1"/>
+    <w:lsdException w:name="index 2" w:semiHidden="1" w:unhideWhenUsed="1"/>
+    <w:lsdException w:name="index 3" w:semiHidden="1" w:unhideWhenUsed="1"/>
+    <w:lsdException w:name="index 4" w:semiHidden="1" w:unhideWhenUsed="1"/>
+    <w:lsdException w:name="index 5" w:semiHidden="1" w:unhideWhenUsed="1"/>
+    <w:lsdException w:name="index 6" w:semiHidden="1" w:unhideWhenUsed="1"/>
+    <w:lsdException w:name="index 7" w:semiHidden="1" w:unhideWhenUsed="1"/>
+    <w:lsdException w:name="index 8" w:semiHidden="1" w:unhideWhenUsed="1"/>
+    <w:lsdException w:name="index 9" w:semiHidden="1" w:unhideWhenUsed="1"/>
+    <w:lsdException w:name="toc 1" w:semiHidden="1" w:uiPriority="39" w:unhideWhenUsed="1"/>
+    <w:lsdException w:name="toc 2" w:semiHidden="1" w:uiPriority="39" w:unhideWhenUsed="1"/>
+    <w:lsdException w:name="toc 3" w:semiHidden="1" w:uiPriority="39" w:unhideWhenUsed="1"/>
+    <w:lsdException w:name="toc 4" w:semiHidden="1" w:uiPriority="39" w:unhideWhenUsed="1"/>
+    <w:lsdException w:name="toc 5" w:semiHidden="1" w:uiPriority="39" w:unhideWhenUsed="1"/>
+    <w:lsdException w:name="toc 6" w:semiHidden="1" w:uiPriority="39" w:unhideWhenUsed="1"/>
+    <w:lsdException w:name="toc 7" w:semiHidden="1" w:uiPriority="39" w:unhideWhenUsed="1"/>
+    <w:lsdException w:name="toc 8" w:semiHidden="1" w:uiPriority="39" w:unhideWhenUsed="1"/>
+    <w:lsdException w:name="toc 9" w:semiHidden="1" w:uiPriority="39" w:unhideWhenUsed="1"/>
+    <w:lsdException w:name="Normal Indent" w:semiHidden="1" w:unhideWhenUsed="1"/>
+    <w:lsdException w:name="footnote text" w:semiHidden="1" w:unhideWhenUsed="1"/>
+    <w:lsdException w:name="annotation text" w:semiHidden="1" w:unhideWhenUsed="1"/>
+    <w:lsdException w:name="header" w:semiHidden="1" w:unhideWhenUsed="1"/>
+    <w:lsdException w:name="footer" w:semiHidden="1" w:unhideWhenUsed="1"/>
+    <w:lsdException w:name="index heading" w:semiHidden="1" w:unhideWhenUsed="1"/>
+    <w:lsdException w:name="caption" w:semiHidden="1" w:uiPriority="35" w:unhideWhenUsed="1" w:qFormat="1"/>
+    <w:lsdException w:name="table of figures" w:semiHidden="1" w:unhideWhenUsed="1"/>
+    <w:lsdException w:name="envelope address" w:semiHidden="1" w:unhideWhenUsed="1"/>
+    <w:lsdException w:name="envelope return" w:semiHidden="1" w:unhideWhenUsed="1"/>
+    <w:lsdException w:name="footnote reference" w:semiHidden="1" w:unhideWhenUsed="1"/>
+    <w:lsdException w:name="annotation reference" w:semiHidden="1" w:unhideWhenUsed="1"/>
+    <w:lsdException w:name="line number" w:semiHidden="1" w:unhideWhenUsed="1"/>
+    <w:lsdException w:name="page number" w:semiHidden="1" w:unhideWhenUsed="1"/>
+    <w:lsdException w:name="endnote reference" w:semiHidden="1" w:unhideWhenUsed="1"/>
+    <w:lsdException w:name="endnote text" w:semiHidden="1" w:unhideWhenUsed="1"/>
+    <w:lsdException w:name="table of authorities" w:semiHidden="1" w:unhideWhenUsed="1"/>
+    <w:lsdException w:name="macro" w:semiHidden="1" w:unhideWhenUsed="1"/>
+    <w:lsdException w:name="toa heading" w:semiHidden="1" w:unhideWhenUsed="1"/>
+    <w:lsdException w:name="List" w:semiHidden="1" w:unhideWhenUsed="1"/>
+    <w:lsdException w:name="List Bullet" w:semiHidden="1" w:unhideWhenUsed="1"/>
+    <w:lsdException w:name="List Number" w:semiHidden="1" w:unhideWhenUsed="1"/>
+    <w:lsdException w:name="List 2" w:semiHidden="1" w:unhideWhenUsed="1"/>
+    <w:lsdException w:name="List 3" w:semiHidden="1" w:unhideWhenUsed="1"/>
+    <w:lsdException w:name="List 4" w:semiHidden="1" w:unhideWhenUsed="1"/>
+    <w:lsdException w:name="List 5" w:semiHidden="1" w:unhideWhenUsed="1"/>
+    <w:lsdException w:name="List Bullet 2" w:semiHidden="1" w:unhideWhenUsed="1"/>
+    <w:lsdException w:name="List Bullet 3" w:semiHidden="1" w:unhideWhenUsed="1"/>
+    <w:lsdException w:name="List Bullet 4" w:semiHidden="1" w:unhideWhenUsed="1"/>
+    <w:lsdException w:name="List Bullet 5" w:semiHidden="1" w:unhideWhenUsed="1"/>
+    <w:lsdException w:name="List Number 2" w:semiHidden="1" w:unhideWhenUsed="1"/>
+    <w:lsdException w:name="List Number 3" w:semiHidden="1" w:unhideWhenUsed="1"/>
+    <w:lsdException w:name="List Number 4" w:semiHidden="1" w:unhideWhenUsed="1"/>
+    <w:lsdException w:name="List Number 5" w:semiHidden="1" w:unhideWhenUsed="1"/>
+    <w:lsdException w:name="Title" w:uiPriority="10" w:qFormat="1"/>
+    <w:lsdException w:name="Closing" w:semiHidden="1" w:unhideWhenUsed="1"/>
+    <w:lsdException w:name="Signature" w:semiHidden="1" w:unhideWhenUsed="1"/>
+    <w:lsdException w:name="Default Paragraph Font" w:semiHidden="1" w:uiPriority="1" w:unhideWhenUsed="1"/>
+    <w:lsdException w:name="Body Text" w:semiHidden="1" w:unhideWhenUsed="1"/>
+    <w:lsdException w:name="Body Text Indent" w:semiHidden="1" w:unhideWhenUsed="1"/>
+    <w:lsdException w:name="List Continue" w:semiHidden="1" w:unhideWhenUsed="1"/>
+    <w:lsdException w:name="List Continue 2" w:semiHidden="1" w:unhideWhenUsed="1"/>
+    <w:lsdException w:name="List Continue 3" w:semiHidden="1" w:unhideWhenUsed="1"/>
+    <w:lsdException w:name="List Continue 4" w:semiHidden="1" w:unhideWhenUsed="1"/>
+    <w:lsdException w:name="List Continue 5" w:semiHidden="1" w:unhideWhenUsed="1"/>
+    <w:lsdException w:name="Message Header" w:semiHidden="1" w:unhideWhenUsed="1"/>
+    <w:lsdException w:name="Subtitle" w:uiPriority="11" w:qFormat="1"/>
+    <w:lsdException w:name="Salutation" w:semiHidden="1" w:unhideWhenUsed="1"/>
+    <w:lsdException w:name="Date" w:semiHidden="1" w:unhideWhenUsed="1"/>
+    <w:lsdException w:name="Body Text First Indent" w:semiHidden="1" w:unhideWhenUsed="1"/>
+    <w:lsdException w:name="Body Text First Indent 2" w:semiHidden="1" w:unhideWhenUsed="1"/>
+    <w:lsdException w:name="Note Heading" w:semiHidden="1" w:unhideWhenUsed="1"/>
+    <w:lsdException w:name="Body Text 2" w:semiHidden="1" w:unhideWhenUsed="1"/>
+    <w:lsdException w:name="Body Text 3" w:semiHidden="1" w:unhideWhenUsed="1"/>
+    <w:lsdException w:name="Body Text Indent 2" w:semiHidden="1" w:unhideWhenUsed="1"/>
+    <w:lsdException w:name="Body Text Indent 3" w:semiHidden="1" w:unhideWhenUsed="1"/>
+    <w:lsdException w:name="Block Text" w:semiHidden="1" w:unhideWhenUsed="1"/>
+    <w:lsdException w:name="Hyperlink" w:semiHidden="1" w:unhideWhenUsed="1"/>
+    <w:lsdException w:name="FollowedHyperlink" w:semiHidden="1" w:unhideWhenUsed="1"/>
+    <w:lsdException w:name="Strong" w:uiPriority="22" w:qFormat="1"/>
+    <w:lsdException w:name="Emphasis" w:uiPriority="20" w:qFormat="1"/>
+    <w:lsdException w:name="Document Map" w:semiHidden="1" w:unhideWhenUsed="1"/>
+    <w:lsdException w:name="Plain Text" w:semiHidden="1" w:unhideWhenUsed="1"/>
+    <w:lsdException w:name="E-mail Signature" w:semiHidden="1" w:unhideWhenUsed="1"/>
+    <w:lsdException w:name="HTML Top of Form" w:semiHidden="1" w:unhideWhenUsed="1"/>
+    <w:lsdException w:name="HTML Bottom of Form" w:semiHidden="1" w:unhideWhenUsed="1"/>
+    <w:lsdException w:name="Normal (Web)" w:semiHidden="1" w:unhideWhenUsed="1"/>
+    <w:lsdException w:name="HTML Acronym" w:semiHidden="1" w:unhideWhenUsed="1"/>
+    <w:lsdException w:name="HTML Address" w:semiHidden="1" w:unhideWhenUsed="1"/>
+    <w:lsdException w:name="HTML Cite" w:semiHidden="1" w:unhideWhenUsed="1"/>
+    <w:lsdException w:name="HTML Code" w:semiHidden="1" w:unhideWhenUsed="1"/>
+    <w:lsdException w:name="HTML Definition" w:semiHidden="1" w:unhideWhenUsed="1"/>
+    <w:lsdException w:name="HTML Keyboard" w:semiHidden="1" w:unhideWhenUsed="1"/>
+    <w:lsdException w:name="HTML Preformatted" w:semiHidden="1" w:unhideWhenUsed="1"/>
+    <w:lsdException w:name="HTML Sample" w:semiHidden="1" w:unhideWhenUsed="1"/>
+    <w:lsdException w:name="HTML Typewriter" w:semiHidden="1" w:unhideWhenUsed="1"/>
+    <w:lsdException w:name="HTML Variable" w:semiHidden="1" w:unhideWhenUsed="1"/>
+    <w:lsdException w:name="Normal Table" w:semiHidden="1" w:unhideWhenUsed="1"/>
+    <w:lsdException w:name="annotation subject" w:semiHidden="1" w:unhideWhenUsed="1"/>
+    <w:lsdException w:name="No List" w:semiHidden="1" w:unhideWhenUsed="1"/>
+    <w:lsdException w:name="Outline List 1" w:semiHidden="1" w:unhideWhenUsed="1"/>
+    <w:lsdException w:name="Outline List 2" w:semiHidden="1" w:unhideWhenUsed="1"/>
+    <w:lsdException w:name="Outline List 3" w:semiHidden="1" w:unhideWhenUsed="1"/>
+    <w:lsdException w:name="Table Simple 1" w:semiHidden="1" w:unhideWhenUsed="1"/>
+    <w:lsdException w:name="Table Simple 2" w:semiHidden="1" w:unhideWhenUsed="1"/>
+    <w:lsdException w:name="Table Simple 3" w:semiHidden="1" w:unhideWhenUsed="1"/>
+    <w:lsdException w:name="Table Classic 1" w:semiHidden="1" w:unhideWhenUsed="1"/>
+    <w:lsdException w:name="Table Classic 2" w:semiHidden="1" w:unhideWhenUsed="1"/>
+    <w:lsdException w:name="Table Classic 3" w:semiHidden="1" w:unhideWhenUsed="1"/>
+    <w:lsdException w:name="Table Classic 4" w:semiHidden="1" w:unhideWhenUsed="1"/>
+    <w:lsdException w:name="Table Colorful 1" w:semiHidden="1" w:unhideWhenUsed="1"/>
+    <w:lsdException w:name="Table Colorful 2" w:semiHidden="1" w:unhideWhenUsed="1"/>
+    <w:lsdException w:name="Table Colorful 3" w:semiHidden="1" w:unhideWhenUsed="1"/>
+    <w:lsdException w:name="Table Columns 1" w:semiHidden="1" w:unhideWhenUsed="1"/>
+    <w:lsdException w:name="Table Columns 2" w:semiHidden="1" w:unhideWhenUsed="1"/>
+    <w:lsdException w:name="Table Columns 3" w:semiHidden="1" w:unhideWhenUsed="1"/>
+    <w:lsdException w:name="Table Columns 4" w:semiHidden="1" w:unhideWhenUsed="1"/>
+    <w:lsdException w:name="Table Columns 5" w:semiHidden="1" w:unhideWhenUsed="1"/>
+    <w:lsdException w:name="Table Grid 1" w:semiHidden="1" w:unhideWhenUsed="1"/>
+    <w:lsdException w:name="Table Grid 2" w:semiHidden="1" w:unhideWhenUsed="1"/>
+    <w:lsdException w:name="Table Grid 3" w:semiHidden="1" w:unhideWhenUsed="1"/>
+    <w:lsdException w:name="Table Grid 4" w:semiHidden="1" w:unhideWhenUsed="1"/>
+    <w:lsdException w:name="Table Grid 5" w:semiHidden="1" w:unhideWhenUsed="1"/>
+    <w:lsdException w:name="Table Grid 6" w:semiHidden="1" w:unhideWhenUsed="1"/>
+    <w:lsdException w:name="Table Grid 7" w:semiHidden="1" w:unhideWhenUsed="1"/>
+    <w:lsdException w:name="Table Grid 8" w:semiHidden="1" w:unhideWhenUsed="1"/>
+    <w:lsdException w:name="Table List 1" w:semiHidden="1" w:unhideWhenUsed="1"/>
+    <w:lsdException w:name="Table List 2" w:semiHidden="1" w:unhideWhenUsed="1"/>
+    <w:lsdException w:name="Table List 3" w:semiHidden="1" w:unhideWhenUsed="1"/>
+    <w:lsdException w:name="Table List 4" w:semiHidden="1" w:unhideWhenUsed="1"/>
+    <w:lsdException w:name="Table List 5" w:semiHidden="1" w:unhideWhenUsed="1"/>
+    <w:lsdException w:name="Table List 6" w:semiHidden="1" w:unhideWhenUsed="1"/>
+    <w:lsdException w:name="Table List 7" w:semiHidden="1" w:unhideWhenUsed="1"/>
+    <w:lsdException w:name="Table List 8" w:semiHidden="1" w:unhideWhenUsed="1"/>
+    <w:lsdException w:name="Table 3D effects 1" w:semiHidden="1" w:unhideWhenUsed="1"/>
+    <w:lsdException w:name="Table 3D effects 2" w:semiHidden="1" w:unhideWhenUsed="1"/>
+    <w:lsdException w:name="Table 3D effects 3" w:semiHidden="1" w:unhideWhenUsed="1"/>
+    <w:lsdException w:name="Table Contemporary" w:semiHidden="1" w:unhideWhenUsed="1"/>
+    <w:lsdException w:name="Table Elegant" w:semiHidden="1" w:unhideWhenUsed="1"/>
+    <w:lsdException w:name="Table Professional" w:semiHidden="1" w:unhideWhenUsed="1"/>
+    <w:lsdException w:name="Table Subtle 1" w:semiHidden="1" w:unhideWhenUsed="1"/>
+    <w:lsdException w:name="Table Subtle 2" w:semiHidden="1" w:unhideWhenUsed="1"/>
+    <w:lsdException w:name="Table Web 1" w:semiHidden="1" w:unhideWhenUsed="1"/>
+    <w:lsdException w:name="Table Web 2" w:semiHidden="1" w:unhideWhenUsed="1"/>
+    <w:lsdException w:name="Table Web 3" w:semiHidden="1" w:unhideWhenUsed="1"/>
+    <w:lsdException w:name="Balloon Text" w:semiHidden="1" w:unhideWhenUsed="1"/>
+    <w:lsdException w:name="Table Grid" w:uiPriority="39"/>
+    <w:lsdException w:name="Table Theme" w:semiHidden="1" w:unhideWhenUsed="1"/>
+    <w:lsdException w:name="Placeholder Text" w:semiHidden="1"/>
+    <w:lsdException w:name="No Spacing" w:uiPriority="1" w:qFormat="1"/>
+    <w:lsdException w:name="Light Shading" w:uiPriority="60"/>
+    <w:lsdException w:name="Light List" w:uiPriority="61"/>
+    <w:lsdException w:name="Light Grid" w:uiPriority="62"/>
+    <w:lsdException w:name="Medium Shading 1" w:uiPriority="63"/>
+    <w:lsdException w:name="Medium Shading 2" w:uiPriority="64"/>
+    <w:lsdException w:name="Medium List 1" w:uiPriority="65"/>
+    <w:lsdException w:name="Medium List 2" w:uiPriority="66"/>
+    <w:lsdException w:name="Medium Grid 1" w:uiPriority="67"/>
+    <w:lsdException w:name="Medium Grid 2" w:uiPriority="68"/>
+    <w:lsdException w:name="Medium Grid 3" w:uiPriority="69"/>
+    <w:lsdException w:name="Dark List" w:uiPriority="70"/>
+    <w:lsdException w:name="Colorful Shading" w:uiPriority="71"/>
+    <w:lsdException w:name="Colorful List" w:uiPriority="72"/>
+    <w:lsdException w:name="Colorful Grid" w:uiPriority="73"/>
+    <w:lsdException w:name="Light Shading Accent 1" w:uiPriority="60"/>
+    <w:lsdException w:name="Light List Accent 1" w:uiPriority="61"/>
+    <w:lsdException w:name="Light Grid Accent 1" w:uiPriority="62"/>
+    <w:lsdException w:name="Medium Shading 1 Accent 1" w:uiPriority="63"/>
+    <w:lsdException w:name="Medium Shading 2 Accent 1" w:uiPriority="64"/>
+    <w:lsdException w:name="Medium List 1 Accent 1" w:uiPriority="65"/>
+    <w:lsdException w:name="Revision" w:semiHidden="1"/>
+    <w:lsdException w:name="List Paragraph" w:uiPriority="34" w:qFormat="1"/>
+    <w:lsdException w:name="Quote" w:uiPriority="29" w:qFormat="1"/>
+    <w:lsdException w:name="Intense Quote" w:uiPriority="30" w:qFormat="1"/>
+    <w:lsdException w:name="Medium List 2 Accent 1" w:uiPriority="66"/>
+    <w:lsdException w:name="Medium Grid 1 Accent 1" w:uiPriority="67"/>
+    <w:lsdException w:name="Medium Grid 2 Accent 1" w:uiPriority="68"/>
+    <w:lsdException w:name="Medium Grid 3 Accent 1" w:uiPriority="69"/>
+    <w:lsdException w:name="Dark List Accent 1" w:uiPriority="70"/>
+    <w:lsdException w:name="Colorful Shading Accent 1" w:uiPriority="71"/>
+    <w:lsdException w:name="Colorful List Accent 1" w:uiPriority="72"/>
+    <w:lsdException w:name="Colorful Grid Accent 1" w:uiPriority="73"/>
+    <w:lsdException w:name="Light Shading Accent 2" w:uiPriority="60"/>
+    <w:lsdException w:name="Light List Accent 2" w:uiPriority="61"/>
+    <w:lsdException w:name="Light Grid Accent 2" w:uiPriority="62"/>
+    <w:lsdException w:name="Medium Shading 1 Accent 2" w:uiPriority="63"/>
+    <w:lsdException w:name="Medium Shading 2 Accent 2" w:uiPriority="64"/>
+    <w:lsdException w:name="Medium List 1 Accent 2" w:uiPriority="65"/>
+    <w:lsdException w:name="Medium List 2 Accent 2" w:uiPriority="66"/>
+    <w:lsdException w:name="Medium Grid 1 Accent 2" w:uiPriority="67"/>
+    <w:lsdException w:name="Medium Grid 2 Accent 2" w:uiPriority="68"/>
+    <w:lsdException w:name="Medium Grid 3 Accent 2" w:uiPriority="69"/>
+    <w:lsdException w:name="Dark List Accent 2" w:uiPriority="70"/>
+    <w:lsdException w:name="Colorful Shading Accent 2" w:uiPriority="71"/>
+    <w:lsdException w:name="Colorful List Accent 2" w:uiPriority="72"/>
+    <w:lsdException w:name="Colorful Grid Accent 2" w:uiPriority="73"/>
+    <w:lsdException w:name="Light Shading Accent 3" w:uiPriority="60"/>
+    <w:lsdException w:name="Light List Accent 3" w:uiPriority="61"/>
+    <w:lsdException w:name="Light Grid Accent 3" w:uiPriority="62"/>
+    <w:lsdException w:name="Medium Shading 1 Accent 3" w:uiPriority="63"/>
+    <w:lsdException w:name="Medium Shading 2 Accent 3" w:uiPriority="64"/>
+    <w:lsdException w:name="Medium List 1 Accent 3" w:uiPriority="65"/>
+    <w:lsdException w:name="Medium List 2 Accent 3" w:uiPriority="66"/>
+    <w:lsdException w:name="Medium Grid 1 Accent 3" w:uiPriority="67"/>
+    <w:lsdException w:name="Medium Grid 2 Accent 3" w:uiPriority="68"/>
+    <w:lsdException w:name="Medium Grid 3 Accent 3" w:uiPriority="69"/>
+    <w:lsdException w:name="Dark List Accent 3" w:uiPriority="70"/>
+    <w:lsdException w:name="Colorful Shading Accent 3" w:uiPriority="71"/>
+    <w:lsdException w:name="Colorful List Accent 3" w:uiPriority="72"/>
+    <w:lsdException w:name="Colorful Grid Accent 3" w:uiPriority="73"/>
+    <w:lsdException w:name="Light Shading Accent 4" w:uiPriority="60"/>
+    <w:lsdException w:name="Light List Accent 4" w:uiPriority="61"/>
+    <w:lsdException w:name="Light Grid Accent 4" w:uiPriority="62"/>
+    <w:lsdException w:name="Medium Shading 1 Accent 4" w:uiPriority="63"/>
+    <w:lsdException w:name="Medium Shading 2 Accent 4" w:uiPriority="64"/>
+    <w:lsdException w:name="Medium List 1 Accent 4" w:uiPriority="65"/>
+    <w:lsdException w:name="Medium List 2 Accent 4" w:uiPriority="66"/>
+    <w:lsdException w:name="Medium Grid 1 Accent 4" w:uiPriority="67"/>
+    <w:lsdException w:name="Medium Grid 2 Accent 4" w:uiPriority="68"/>
+    <w:lsdException w:name="Medium Grid 3 Accent 4" w:uiPriority="69"/>
+    <w:lsdException w:name="Dark List Accent 4" w:uiPriority="70"/>
+    <w:lsdException w:name="Colorful Shading Accent 4" w:uiPriority="71"/>
+    <w:lsdException w:name="Colorful List Accent 4" w:uiPriority="72"/>
+    <w:lsdException w:name="Colorful Grid Accent 4" w:uiPriority="73"/>
+    <w:lsdException w:name="Light Shading Accent 5" w:uiPriority="60"/>
+    <w:lsdException w:name="Light List Accent 5" w:uiPriority="61"/>
+    <w:lsdException w:name="Light Grid Accent 5" w:uiPriority="62"/>
+    <w:lsdException w:name="Medium Shading 1 Accent 5" w:uiPriority="63"/>
+    <w:lsdException w:name="Medium Shading 2 Accent 5" w:uiPriority="64"/>
+    <w:lsdException w:name="Medium List 1 Accent 5" w:uiPriority="65"/>
+    <w:lsdException w:name="Medium List 2 Accent 5" w:uiPriority="66"/>
+    <w:lsdException w:name="Medium Grid 1 Accent 5" w:uiPriority="67"/>
+    <w:lsdException w:name="Medium Grid 2 Accent 5" w:uiPriority="68"/>
+    <w:lsdException w:name="Medium Grid 3 Accent 5" w:uiPriority="69"/>
+    <w:lsdException w:name="Dark List Accent 5" w:uiPriority="70"/>
+    <w:lsdException w:name="Colorful Shading Accent 5" w:uiPriority="71"/>
+    <w:lsdException w:name="Colorful List Accent 5" w:uiPriority="72"/>
+    <w:lsdException w:name="Colorful Grid Accent 5" w:uiPriority="73"/>
+    <w:lsdException w:name="Light Shading Accent 6" w:uiPriority="60"/>
+    <w:lsdException w:name="Light List Accent 6" w:uiPriority="61"/>
+    <w:lsdException w:name="Light Grid Accent 6" w:uiPriority="62"/>
+    <w:lsdException w:name="Medium Shading 1 Accent 6" w:uiPriority="63"/>
+    <w:lsdException w:name="Medium Shading 2 Accent 6" w:uiPriority="64"/>
+    <w:lsdException w:name="Medium List 1 Accent 6" w:uiPriority="65"/>
+    <w:lsdException w:name="Medium List 2 Accent 6" w:uiPriority="66"/>
+    <w:lsdException w:name="Medium Grid 1 Accent 6" w:uiPriority="67"/>
+    <w:lsdException w:name="Medium Grid 2 Accent 6" w:uiPriority="68"/>
+    <w:lsdException w:name="Medium Grid 3 Accent 6" w:uiPriority="69"/>
+    <w:lsdException w:name="Dark List Accent 6" w:uiPriority="70"/>
+    <w:lsdException w:name="Colorful Shading Accent 6" w:uiPriority="71"/>
+    <w:lsdException w:name="Colorful List Accent 6" w:uiPriority="72"/>
+    <w:lsdException w:name="Colorful Grid Accent 6" w:uiPriority="73"/>
+    <w:lsdException w:name="Subtle Emphasis" w:uiPriority="19" w:qFormat="1"/>
+    <w:lsdException w:name="Intense Emphasis" w:uiPriority="21" w:qFormat="1"/>
+    <w:lsdException w:name="Subtle Reference" w:uiPriority="31" w:qFormat="1"/>
+    <w:lsdException w:name="Intense Reference" w:uiPriority="32" w:qFormat="1"/>
+    <w:lsdException w:name="Book Title" w:uiPriority="33" w:qFormat="1"/>
+    <w:lsdException w:name="Bibliography" w:semiHidden="1" w:uiPriority="37" w:unhideWhenUsed="1"/>
+    <w:lsdException w:name="TOC Heading" w:semiHidden="1" w:uiPriority="39" w:unhideWhenUsed="1" w:qFormat="1"/>
+    <w:lsdException w:name="Plain Table 1" w:uiPriority="41"/>
+    <w:lsdException w:name="Plain Table 2" w:uiPriority="42"/>
+    <w:lsdException w:name="Plain Table 3" w:uiPriority="43"/>
+    <w:lsdException w:name="Plain Table 4" w:uiPriority="44"/>
+    <w:lsdException w:name="Plain Table 5" w:uiPriority="45"/>
+    <w:lsdException w:name="Grid Table Light" w:uiPriority="40"/>
+    <w:lsdException w:name="Grid Table 1 Light" w:uiPriority="46"/>
+    <w:lsdException w:name="Grid Table 2" w:uiPriority="47"/>
+    <w:lsdException w:name="Grid Table 3" w:uiPriority="48"/>
+    <w:lsdException w:name="Grid Table 4" w:uiPriority="49"/>
+    <w:lsdException w:name="Grid Table 5 Dark" w:uiPriority="50"/>
+    <w:lsdException w:name="Grid Table 6 Colorful" w:uiPriority="51"/>
+    <w:lsdException w:name="Grid Table 7 Colorful" w:uiPriority="52"/>
+    <w:lsdException w:name="Grid Table 1 Light Accent 1" w:uiPriority="46"/>
+    <w:lsdException w:name="Grid Table 2 Accent 1" w:uiPriority="47"/>
+    <w:lsdException w:name="Grid Table 3 Accent 1" w:uiPriority="48"/>
+    <w:lsdException w:name="Grid Table 4 Accent 1" w:uiPriority="49"/>
+    <w:lsdException w:name="Grid Table 5 Dark Accent 1" w:uiPriority="50"/>
+    <w:lsdException w:name="Grid Table 6 Colorful Accent 1" w:uiPriority="51"/>
+    <w:lsdException w:name="Grid Table 7 Colorful Accent 1" w:uiPriority="52"/>
+    <w:lsdException w:name="Grid Table 1 Light Accent 2" w:uiPriority="46"/>
+    <w:lsdException w:name="Grid Table 2 Accent 2" w:uiPriority="47"/>
+    <w:lsdException w:name="Grid Table 3 Accent 2" w:uiPriority="48"/>
+    <w:lsdException w:name="Grid Table 4 Accent 2" w:uiPriority="49"/>
+    <w:lsdException w:name="Grid Table 5 Dark Accent 2" w:uiPriority="50"/>
+    <w:lsdException w:name="Grid Table 6 Colorful Accent 2" w:uiPriority="51"/>
+    <w:lsdException w:name="Grid Table 7 Colorful Accent 2" w:uiPriority="52"/>
+    <w:lsdException w:name="Grid Table 1 Light Accent 3" w:uiPriority="46"/>
+    <w:lsdException w:name="Grid Table 2 Accent 3" w:uiPriority="47"/>
+    <w:lsdException w:name="Grid Table 3 Accent 3" w:uiPriority="48"/>
+    <w:lsdException w:name="Grid Table 4 Accent 3" w:uiPriority="49"/>
+    <w:lsdException w:name="Grid Table 5 Dark Accent 3" w:uiPriority="50"/>
+    <w:lsdException w:name="Grid Table 6 Colorful Accent 3" w:uiPriority="51"/>
+    <w:lsdException w:name="Grid Table 7 Colorful Accent 3" w:uiPriority="52"/>
+    <w:lsdException w:name="Grid Table 1 Light Accent 4" w:uiPriority="46"/>
+    <w:lsdException w:name="Grid Table 2 Accent 4" w:uiPriority="47"/>
+    <w:lsdException w:name="Grid Table 3 Accent 4" w:uiPriority="48"/>
+    <w:lsdException w:name="Grid Table 4 Accent 4" w:uiPriority="49"/>
+    <w:lsdException w:name="Grid Table 5 Dark Accent 4" w:uiPriority="50"/>
+    <w:lsdException w:name="Grid Table 6 Colorful Accent 4" w:uiPriority="51"/>
+    <w:lsdException w:name="Grid Table 7 Colorful Accent 4" w:uiPriority="52"/>
+    <w:lsdException w:name="Grid Table 1 Light Accent 5" w:uiPriority="46"/>
+    <w:lsdException w:name="Grid Table 2 Accent 5" w:uiPriority="47"/>
+    <w:lsdException w:name="Grid Table 3 Accent 5" w:uiPriority="48"/>
+    <w:lsdException w:name="Grid Table 4 Accent 5" w:uiPriority="49"/>
+    <w:lsdException w:name="Grid Table 5 Dark Accent 5" w:uiPriority="50"/>
+    <w:lsdException w:name="Grid Table 6 Colorful Accent 5" w:uiPriority="51"/>
+    <w:lsdException w:name="Grid Table 7 Colorful Accent 5" w:uiPriority="52"/>
+    <w:lsdException w:name="Grid Table 1 Light Accent 6" w:uiPriority="46"/>
+    <w:lsdException w:name="Grid Table 2 Accent 6" w:uiPriority="47"/>
+    <w:lsdException w:name="Grid Table 3 Accent 6" w:uiPriority="48"/>
+    <w:lsdException w:name="Grid Table 4 Accent 6" w:uiPriority="49"/>
+    <w:lsdException w:name="Grid Table 5 Dark Accent 6" w:uiPriority="50"/>
+    <w:lsdException w:name="Grid Table 6 Colorful Accent 6" w:uiPriority="51"/>
+    <w:lsdException w:name="Grid Table 7 Colorful Accent 6" w:uiPriority="52"/>
+    <w:lsdException w:name="List Table 1 Light" w:uiPriority="46"/>
+    <w:lsdException w:name="List Table 2" w:uiPriority="47"/>
+    <w:lsdException w:name="List Table 3" w:uiPriority="48"/>
+    <w:lsdException w:name="List Table 4" w:uiPriority="49"/>
+    <w:lsdException w:name="List Table 5 Dark" w:uiPriority="50"/>
+    <w:lsdException w:name="List Table 6 Colorful" w:uiPriority="51"/>
+    <w:lsdException w:name="List Table 7 Colorful" w:uiPriority="52"/>
+    <w:lsdException w:name="List Table 1 Light Accent 1" w:uiPriority="46"/>
+    <w:lsdException w:name="List Table 2 Accent 1" w:uiPriority="47"/>
+    <w:lsdException w:name="List Table 3 Accent 1" w:uiPriority="48"/>
+    <w:lsdException w:name="List Table 4 Accent 1" w:uiPriority="49"/>
+    <w:lsdException w:name="List Table 5 Dark Accent 1" w:uiPriority="50"/>
+    <w:lsdException w:name="List Table 6 Colorful Accent 1" w:uiPriority="51"/>
+    <w:lsdException w:name="List Table 7 Colorful Accent 1" w:uiPriority="52"/>
+    <w:lsdException w:name="List Table 1 Light Accent 2" w:uiPriority="46"/>
+    <w:lsdException w:name="List Table 2 Accent 2" w:uiPriority="47"/>
+    <w:lsdException w:name="List Table 3 Accent 2" w:uiPriority="48"/>
+    <w:lsdException w:name="List Table 4 Accent 2" w:uiPriority="49"/>
+    <w:lsdException w:name="List Table 5 Dark Accent 2" w:uiPriority="50"/>
+    <w:lsdException w:name="List Table 6 Colorful Accent 2" w:uiPriority="51"/>
+    <w:lsdException w:name="List Table 7 Colorful Accent 2" w:uiPriority="52"/>
+    <w:lsdException w:name="List Table 1 Light Accent 3" w:uiPriority="46"/>
+    <w:lsdException w:name="List Table 2 Accent 3" w:uiPriority="47"/>
+    <w:lsdException w:name="List Table 3 Accent 3" w:uiPriority="48"/>
+    <w:lsdException w:name="List Table 4 Accent 3" w:uiPriority="49"/>
+    <w:lsdException w:name="List Table 5 Dark Accent 3" w:uiPriority="50"/>
+    <w:lsdException w:name="List Table 6 Colorful Accent 3" w:uiPriority="51"/>
+    <w:lsdException w:name="List Table 7 Colorful Accent 3" w:uiPriority="52"/>
+    <w:lsdException w:name="List Table 1 Light Accent 4" w:uiPriority="46"/>
+    <w:lsdException w:name="List Table 2 Accent 4" w:uiPriority="47"/>
+    <w:lsdException w:name="List Table 3 Accent 4" w:uiPriority="48"/>
+    <w:lsdException w:name="List Table 4 Accent 4" w:uiPriority="49"/>
+    <w:lsdException w:name="List Table 5 Dark Accent 4" w:uiPriority="50"/>
+    <w:lsdException w:name="List Table 6 Colorful Accent 4" w:uiPriority="51"/>
+    <w:lsdException w:name="List Table 7 Colorful Accent 4" w:uiPriority="52"/>
+    <w:lsdException w:name="List Table 1 Light Accent 5" w:uiPriority="46"/>
+    <w:lsdException w:name="List Table 2 Accent 5" w:uiPriority="47"/>
+    <w:lsdException w:name="List Table 3 Accent 5" w:uiPriority="48"/>
+    <w:lsdException w:name="List Table 4 Accent 5" w:uiPriority="49"/>
+    <w:lsdException w:name="List Table 5 Dark Accent 5" w:uiPriority="50"/>
+    <w:lsdException w:name="List Table 6 Colorful Accent 5" w:uiPriority="51"/>
+    <w:lsdException w:name="List Table 7 Colorful Accent 5" w:uiPriority="52"/>
+    <w:lsdException w:name="List Table 1 Light Accent 6" w:uiPriority="46"/>
+    <w:lsdException w:name="List Table 2 Accent 6" w:uiPriority="47"/>
+    <w:lsdException w:name="List Table 3 Accent 6" w:uiPriority="48"/>
+    <w:lsdException w:name="List Table 4 Accent 6" w:uiPriority="49"/>
+    <w:lsdException w:name="List Table 5 Dark Accent 6" w:uiPriority="50"/>
+    <w:lsdException w:name="List Table 6 Colorful Accent 6" w:uiPriority="51"/>
+    <w:lsdException w:name="List Table 7 Colorful Accent 6" w:uiPriority="52"/>
+    <w:lsdException w:name="Mention" w:semiHidden="1" w:unhideWhenUsed="1"/>
+    <w:lsdException w:name="Smart Hyperlink" w:semiHidden="1" w:unhideWhenUsed="1"/>
+    <w:lsdException w:name="Hashtag" w:semiHidden="1" w:unhideWhenUsed="1"/>
+    <w:lsdException w:name="Unresolved Mention" w:semiHidden="1" w:unhideWhenUsed="1"/>
+    <w:lsdException w:name="Smart Link" w:semiHidden="1" w:unhideWhenUsed="1"/>
+  </w:latentStyles>
+  <w:style w:type="paragraph" w:default="1" w:styleId="Normal">
+    <w:name w:val="Normal"/>
+    <w:qFormat/>
   </w:style>
-  <w:style w:type="table" w:styleId="TableNormal" w:default="1">
-    <w:name w:val="Table Normal"/>
-  </w:style>
-  <w:style w:type="paragraph" w:styleId="Heading1">
+  <w:style w:type="paragraph" w:styleId="Ttulo1">
     <w:name w:val="heading 1"/>
     <w:basedOn w:val="Normal"/>
     <w:next w:val="Normal"/>
+    <w:uiPriority w:val="9"/>
+    <w:qFormat/>
     <w:pPr>
-      <w:keepNext w:val="1"/>
-      <w:keepLines w:val="1"/>
-      <w:spacing w:after="120" w:before="400" w:lineRule="auto"/>
+      <w:keepNext/>
+      <w:keepLines/>
+      <w:spacing w:before="400" w:after="120"/>
+      <w:outlineLvl w:val="0"/>
     </w:pPr>
     <w:rPr>
       <w:sz w:val="40"/>
       <w:szCs w:val="40"/>
     </w:rPr>
   </w:style>
-  <w:style w:type="paragraph" w:styleId="Heading2">
+  <w:style w:type="paragraph" w:styleId="Ttulo2">
     <w:name w:val="heading 2"/>
     <w:basedOn w:val="Normal"/>
     <w:next w:val="Normal"/>
+    <w:uiPriority w:val="9"/>
+    <w:semiHidden/>
+    <w:unhideWhenUsed/>
+    <w:qFormat/>
     <w:pPr>
-      <w:keepNext w:val="1"/>
-      <w:keepLines w:val="1"/>
-      <w:spacing w:after="120" w:before="360" w:lineRule="auto"/>
+      <w:keepNext/>
+      <w:keepLines/>
+      <w:spacing w:before="360" w:after="120"/>
+      <w:outlineLvl w:val="1"/>
     </w:pPr>
     <w:rPr>
-      <w:b w:val="0"/>
       <w:sz w:val="32"/>
       <w:szCs w:val="32"/>
     </w:rPr>
   </w:style>
-  <w:style w:type="paragraph" w:styleId="Heading3">
+  <w:style w:type="paragraph" w:styleId="Ttulo3">
     <w:name w:val="heading 3"/>
     <w:basedOn w:val="Normal"/>
     <w:next w:val="Normal"/>
+    <w:uiPriority w:val="9"/>
+    <w:semiHidden/>
+    <w:unhideWhenUsed/>
+    <w:qFormat/>
     <w:pPr>
-      <w:keepNext w:val="1"/>
-      <w:keepLines w:val="1"/>
-      <w:spacing w:after="80" w:before="320" w:lineRule="auto"/>
+      <w:keepNext/>
+      <w:keepLines/>
+      <w:spacing w:before="320" w:after="80"/>
+      <w:outlineLvl w:val="2"/>
     </w:pPr>
     <w:rPr>
-      <w:b w:val="0"/>
       <w:color w:val="434343"/>
       <w:sz w:val="28"/>
       <w:szCs w:val="28"/>
     </w:rPr>
   </w:style>
-  <w:style w:type="paragraph" w:styleId="Heading4">
+  <w:style w:type="paragraph" w:styleId="Ttulo4">
     <w:name w:val="heading 4"/>
     <w:basedOn w:val="Normal"/>
     <w:next w:val="Normal"/>
+    <w:uiPriority w:val="9"/>
+    <w:semiHidden/>
+    <w:unhideWhenUsed/>
+    <w:qFormat/>
     <w:pPr>
-      <w:keepNext w:val="1"/>
-      <w:keepLines w:val="1"/>
-      <w:spacing w:after="80" w:before="280" w:lineRule="auto"/>
+      <w:keepNext/>
+      <w:keepLines/>
+      <w:spacing w:before="280" w:after="80"/>
+      <w:outlineLvl w:val="3"/>
     </w:pPr>
     <w:rPr>
       <w:color w:val="666666"/>
@@ -486,63 +965,109 @@
       <w:szCs w:val="24"/>
     </w:rPr>
   </w:style>
-  <w:style w:type="paragraph" w:styleId="Heading5">
+  <w:style w:type="paragraph" w:styleId="Ttulo5">
     <w:name w:val="heading 5"/>
     <w:basedOn w:val="Normal"/>
     <w:next w:val="Normal"/>
+    <w:uiPriority w:val="9"/>
+    <w:semiHidden/>
+    <w:unhideWhenUsed/>
+    <w:qFormat/>
     <w:pPr>
-      <w:keepNext w:val="1"/>
-      <w:keepLines w:val="1"/>
-      <w:spacing w:after="80" w:before="240" w:lineRule="auto"/>
+      <w:keepNext/>
+      <w:keepLines/>
+      <w:spacing w:before="240" w:after="80"/>
+      <w:outlineLvl w:val="4"/>
     </w:pPr>
     <w:rPr>
       <w:color w:val="666666"/>
-      <w:sz w:val="22"/>
-      <w:szCs w:val="22"/>
     </w:rPr>
   </w:style>
-  <w:style w:type="paragraph" w:styleId="Heading6">
+  <w:style w:type="paragraph" w:styleId="Ttulo6">
     <w:name w:val="heading 6"/>
     <w:basedOn w:val="Normal"/>
     <w:next w:val="Normal"/>
+    <w:uiPriority w:val="9"/>
+    <w:semiHidden/>
+    <w:unhideWhenUsed/>
+    <w:qFormat/>
     <w:pPr>
-      <w:keepNext w:val="1"/>
-      <w:keepLines w:val="1"/>
-      <w:spacing w:after="80" w:before="240" w:lineRule="auto"/>
+      <w:keepNext/>
+      <w:keepLines/>
+      <w:spacing w:before="240" w:after="80"/>
+      <w:outlineLvl w:val="5"/>
     </w:pPr>
     <w:rPr>
-      <w:i w:val="1"/>
+      <w:i/>
       <w:color w:val="666666"/>
-      <w:sz w:val="22"/>
-      <w:szCs w:val="22"/>
     </w:rPr>
   </w:style>
-  <w:style w:type="paragraph" w:styleId="Title">
+  <w:style w:type="character" w:default="1" w:styleId="Fontepargpadro">
+    <w:name w:val="Default Paragraph Font"/>
+    <w:uiPriority w:val="1"/>
+    <w:semiHidden/>
+    <w:unhideWhenUsed/>
+  </w:style>
+  <w:style w:type="table" w:default="1" w:styleId="Tabelanormal">
+    <w:name w:val="Normal Table"/>
+    <w:uiPriority w:val="99"/>
+    <w:semiHidden/>
+    <w:unhideWhenUsed/>
+    <w:tblPr>
+      <w:tblInd w:w="0" w:type="dxa"/>
+      <w:tblCellMar>
+        <w:top w:w="0" w:type="dxa"/>
+        <w:left w:w="108" w:type="dxa"/>
+        <w:bottom w:w="0" w:type="dxa"/>
+        <w:right w:w="108" w:type="dxa"/>
+      </w:tblCellMar>
+    </w:tblPr>
+  </w:style>
+  <w:style w:type="numbering" w:default="1" w:styleId="Semlista">
+    <w:name w:val="No List"/>
+    <w:uiPriority w:val="99"/>
+    <w:semiHidden/>
+    <w:unhideWhenUsed/>
+  </w:style>
+  <w:style w:type="table" w:customStyle="1" w:styleId="TableNormal">
+    <w:name w:val="Table Normal"/>
+    <w:tblPr>
+      <w:tblCellMar>
+        <w:top w:w="0" w:type="dxa"/>
+        <w:left w:w="0" w:type="dxa"/>
+        <w:bottom w:w="0" w:type="dxa"/>
+        <w:right w:w="0" w:type="dxa"/>
+      </w:tblCellMar>
+    </w:tblPr>
+  </w:style>
+  <w:style w:type="paragraph" w:styleId="Ttulo">
     <w:name w:val="Title"/>
     <w:basedOn w:val="Normal"/>
     <w:next w:val="Normal"/>
+    <w:uiPriority w:val="10"/>
+    <w:qFormat/>
     <w:pPr>
-      <w:keepNext w:val="1"/>
-      <w:keepLines w:val="1"/>
-      <w:spacing w:after="60" w:before="0" w:lineRule="auto"/>
+      <w:keepNext/>
+      <w:keepLines/>
+      <w:spacing w:after="60"/>
     </w:pPr>
     <w:rPr>
       <w:sz w:val="52"/>
       <w:szCs w:val="52"/>
     </w:rPr>
   </w:style>
-  <w:style w:type="paragraph" w:styleId="Subtitle">
+  <w:style w:type="paragraph" w:styleId="Subttulo">
     <w:name w:val="Subtitle"/>
     <w:basedOn w:val="Normal"/>
     <w:next w:val="Normal"/>
+    <w:uiPriority w:val="11"/>
+    <w:qFormat/>
     <w:pPr>
-      <w:keepNext w:val="1"/>
-      <w:keepLines w:val="1"/>
-      <w:spacing w:after="320" w:before="0" w:lineRule="auto"/>
+      <w:keepNext/>
+      <w:keepLines/>
+      <w:spacing w:after="320"/>
     </w:pPr>
     <w:rPr>
-      <w:rFonts w:ascii="Arial" w:cs="Arial" w:eastAsia="Arial" w:hAnsi="Arial"/>
-      <w:i w:val="0"/>
       <w:color w:val="666666"/>
       <w:sz w:val="30"/>
       <w:szCs w:val="30"/>

--- a/01 - Declaracao_Escopo.docx
+++ b/01 - Declaracao_Escopo.docx
@@ -60,23 +60,7 @@
           <w:sz w:val="30"/>
           <w:szCs w:val="30"/>
         </w:rPr>
-        <w:t>Sistema de Gestão de Atendimento</w:t>
-      </w:r>
-      <w:r>
-        <w:rPr>
-          <w:color w:val="666666"/>
-          <w:sz w:val="30"/>
-          <w:szCs w:val="30"/>
-        </w:rPr>
-        <w:t xml:space="preserve"> para</w:t>
-      </w:r>
-      <w:r>
-        <w:rPr>
-          <w:color w:val="666666"/>
-          <w:sz w:val="30"/>
-          <w:szCs w:val="30"/>
-        </w:rPr>
-        <w:t xml:space="preserve"> Cabeleireiros</w:t>
+        <w:t>Sistema de Gestão de Atendimento para Cabeleireiros</w:t>
       </w:r>
     </w:p>
     <w:p>
@@ -97,24 +81,8 @@
           <w:sz w:val="24"/>
           <w:szCs w:val="24"/>
         </w:rPr>
-        <w:t>Fundado em 2000, o Salão de Cabeleireiros Ary Unissex iniciou as suas atividades oferecendo serviços de cortes e estética capilar voltado para o público Masculino e Feminino, através de uma sociedade com outro cabeleireiro. Utilizou o seu próprio nome, par</w:t>
-      </w:r>
-      <w:r>
-        <w:rPr>
-          <w:sz w:val="24"/>
-          <w:szCs w:val="24"/>
-        </w:rPr>
-        <w:t>a definir a razão social do estabelecimento, Ari Marculino,também proprietário do salão, uniu-se com um sócio que era atual proprietário do salão e iniciaram suas atividades, na Rua Anhaia, 773 – Bom Retiro – São Paulo/SP</w:t>
-      </w:r>
-    </w:p>
-    <w:p>
-      <w:pPr>
-        <w:jc w:val="both"/>
-        <w:rPr>
-          <w:sz w:val="24"/>
-          <w:szCs w:val="24"/>
-        </w:rPr>
-      </w:pPr>
+        <w:t>Fundado em 2000, o Salão de Cabeleireiros Ary Unissex iniciou as suas atividades oferecendo serviços de cortes e estética capilar voltado para o público Masculino e Feminino, através de uma sociedade com outro cabeleireiro. Utilizou o seu próprio nome, para definir a razão social do estabelecimento, Ari Marculino,</w:t>
+      </w:r>
       <w:r>
         <w:rPr>
           <w:sz w:val="24"/>
@@ -122,35 +90,12 @@
         </w:rPr>
         <w:t xml:space="preserve"> </w:t>
       </w:r>
-    </w:p>
-    <w:p>
-      <w:pPr>
-        <w:jc w:val="both"/>
-        <w:rPr>
-          <w:sz w:val="24"/>
-          <w:szCs w:val="24"/>
-        </w:rPr>
-      </w:pPr>
-      <w:r>
-        <w:rPr>
-          <w:sz w:val="24"/>
-          <w:szCs w:val="24"/>
-        </w:rPr>
-        <w:t>Em 2003 Ari Marculino, decidiu d</w:t>
-      </w:r>
-      <w:r>
-        <w:rPr>
-          <w:sz w:val="24"/>
-          <w:szCs w:val="24"/>
-        </w:rPr>
-        <w:t>esfazer a sociedade e mudar o Salão para outro local próximo ao antigo endereço, mudou-se para a Rua Jaraguá, mantendo assim sua carteira de clientes e oferecendo mais opções de serviços, principalmente para o público feminino também. Um dos seus diferenci</w:t>
-      </w:r>
-      <w:r>
-        <w:rPr>
-          <w:sz w:val="24"/>
-          <w:szCs w:val="24"/>
-        </w:rPr>
-        <w:t>ais e grande sucesso com o público masculino, são seus cortes modernos, pois na região outros estabelecimentos faziam somente os cortes tradicionais.</w:t>
+      <w:r>
+        <w:rPr>
+          <w:sz w:val="24"/>
+          <w:szCs w:val="24"/>
+        </w:rPr>
+        <w:t>também proprietário do salão, uniu-se com um sócio que era atual proprietário do salão e iniciaram suas atividades, na Rua Anhaia, 773 – Bom Retiro – São Paulo/SP</w:t>
       </w:r>
     </w:p>
     <w:p>
@@ -182,21 +127,7 @@
           <w:sz w:val="24"/>
           <w:szCs w:val="24"/>
         </w:rPr>
-        <w:t xml:space="preserve">De acordo com Ari, o novo endereço, novo design e estrutura moderna, fez com que Ari amplia-se sua rede </w:t>
-      </w:r>
-      <w:r>
-        <w:rPr>
-          <w:sz w:val="24"/>
-          <w:szCs w:val="24"/>
-        </w:rPr>
-        <w:t>de serviços, voltados para o público feminino, tais como: manicure, pedicure e serviços de podologia, inovando na região este tipo de prestação de serviços. Decorrente de seu grande sucesso, Ari  precisou ampliar e capacitar seu quadro de profissionais, po</w:t>
-      </w:r>
-      <w:r>
-        <w:rPr>
-          <w:sz w:val="24"/>
-          <w:szCs w:val="24"/>
-        </w:rPr>
-        <w:t>is uma nova era estava se consagrando.</w:t>
+        <w:t>Em 2003 Ari Marculino, decidiu desfazer a sociedade e mudar o Salão para outro local próximo ao antigo endereço, mudou-se para a Rua Jaraguá, mantendo assim sua carteira de clientes e oferecendo mais opções de serviços, principalmente para o público feminino também. Um dos seus diferenciais e grande sucesso com o público masculino, são seus cortes modernos, pois na região outros estabelecimentos faziam somente os cortes tradicionais.</w:t>
       </w:r>
     </w:p>
     <w:p>
@@ -228,37 +159,7 @@
           <w:sz w:val="24"/>
           <w:szCs w:val="24"/>
         </w:rPr>
-        <w:t>Em 2012, o salão foi transferido para um novo local na Rua dos Italianos, no mesmo bairro de origem, com uma ampla sala de espera, para que os clientes ficassem mais confortáveis até que fossem atendidos, Ari também</w:t>
-      </w:r>
-      <w:r>
-        <w:rPr>
-          <w:sz w:val="24"/>
-          <w:szCs w:val="24"/>
-        </w:rPr>
-        <w:t xml:space="preserve"> criou um espaço exclusivo para o público feminino.</w:t>
-      </w:r>
-    </w:p>
-    <w:p>
-      <w:pPr>
-        <w:jc w:val="both"/>
-        <w:rPr>
-          <w:sz w:val="24"/>
-          <w:szCs w:val="24"/>
-        </w:rPr>
-      </w:pPr>
-      <w:r>
-        <w:rPr>
-          <w:sz w:val="24"/>
-          <w:szCs w:val="24"/>
-        </w:rPr>
-        <w:t>Ari Marculino, atendeu um dos pedidos mais realizados pelo seu público feminino, que era um ambiente privado para as mulheres com serviços essenciais para a beleza em geral, além da venda de produtos usad</w:t>
-      </w:r>
-      <w:r>
-        <w:rPr>
-          <w:sz w:val="24"/>
-          <w:szCs w:val="24"/>
-        </w:rPr>
-        <w:t>os durante os serviços.</w:t>
+        <w:t>De acordo com Ari, o novo endereço, novo design e estrutura moderna, fez com que Ari amplia-se sua rede de serviços, voltados para o público feminino, tais como: manicure, pedicure e serviços de podologia, inovando na região este tipo de prestação de serviços. Decorrente de seu grande sucesso, Ari precisou ampliar e capacitar seu quadro de profissionais, pois uma nova era estava se consagrando.</w:t>
       </w:r>
     </w:p>
     <w:p>
@@ -290,37 +191,71 @@
           <w:sz w:val="24"/>
           <w:szCs w:val="24"/>
         </w:rPr>
-        <w:t>Um dos seus primeiros Clientes, Rudolf Gomes Lira, diz que sua mãe o levava quando pequeno para cortar o cabelo no Ary Cabeleireiros e até hoje ele é um dos clientes fiéis e frequentes no salão. “Desde pequeno, eu só corto o cabel</w:t>
-      </w:r>
-      <w:r>
-        <w:rPr>
-          <w:sz w:val="24"/>
-          <w:szCs w:val="24"/>
-        </w:rPr>
-        <w:t>o com o Ari que até sabe o meu tipo de corte”.</w:t>
-      </w:r>
-    </w:p>
-    <w:p>
-      <w:pPr>
-        <w:jc w:val="both"/>
-        <w:rPr>
-          <w:sz w:val="24"/>
-          <w:szCs w:val="24"/>
-        </w:rPr>
-      </w:pPr>
-      <w:r>
-        <w:rPr>
-          <w:sz w:val="24"/>
-          <w:szCs w:val="24"/>
-        </w:rPr>
-        <w:t>Atualmente o Salão Ary Cabeleireiros conta com 5 profissionais atendendo diariamente em média 21 cortes masculinos e femininos,14 serviços de pedicure e manicure. Os dias com maior demanda são às sextas-feiras</w:t>
-      </w:r>
-      <w:r>
-        <w:rPr>
-          <w:sz w:val="24"/>
-          <w:szCs w:val="24"/>
-        </w:rPr>
-        <w:t xml:space="preserve"> e sábados, o salão presta </w:t>
+        <w:t>Em 2012, o salão foi transferido para um novo local na Rua dos Italianos, no mesmo bairro de origem, com uma ampla sala de espera, para que os clientes ficassem mais confortáveis até que fossem atendidos, Ari também criou um espaço exclusivo para o público feminino.</w:t>
+      </w:r>
+    </w:p>
+    <w:p>
+      <w:pPr>
+        <w:jc w:val="both"/>
+        <w:rPr>
+          <w:sz w:val="24"/>
+          <w:szCs w:val="24"/>
+        </w:rPr>
+      </w:pPr>
+      <w:r>
+        <w:rPr>
+          <w:sz w:val="24"/>
+          <w:szCs w:val="24"/>
+        </w:rPr>
+        <w:t>Ari Marculino, atendeu um dos pedidos mais realizados pelo seu público feminino, que era um ambiente privado para as mulheres com serviços essenciais para a beleza em geral, além da venda de produtos usados durante os serviços.</w:t>
+      </w:r>
+    </w:p>
+    <w:p>
+      <w:pPr>
+        <w:jc w:val="both"/>
+        <w:rPr>
+          <w:sz w:val="24"/>
+          <w:szCs w:val="24"/>
+        </w:rPr>
+      </w:pPr>
+      <w:r>
+        <w:rPr>
+          <w:sz w:val="24"/>
+          <w:szCs w:val="24"/>
+        </w:rPr>
+        <w:t xml:space="preserve"> </w:t>
+      </w:r>
+    </w:p>
+    <w:p>
+      <w:pPr>
+        <w:jc w:val="both"/>
+        <w:rPr>
+          <w:sz w:val="24"/>
+          <w:szCs w:val="24"/>
+        </w:rPr>
+      </w:pPr>
+      <w:r>
+        <w:rPr>
+          <w:sz w:val="24"/>
+          <w:szCs w:val="24"/>
+        </w:rPr>
+        <w:t>Um dos seus primeiros Clientes, Rudolf Gomes Lira, diz que sua mãe o levava quando pequeno para cortar o cabelo no Ary Cabeleireiros e até hoje ele é um dos clientes fiéis e frequentes no salão. “Desde pequeno, eu só corto o cabelo com o Ari que até sabe o meu tipo de corte”.</w:t>
+      </w:r>
+    </w:p>
+    <w:p>
+      <w:pPr>
+        <w:jc w:val="both"/>
+        <w:rPr>
+          <w:sz w:val="24"/>
+          <w:szCs w:val="24"/>
+        </w:rPr>
+      </w:pPr>
+      <w:r>
+        <w:rPr>
+          <w:sz w:val="24"/>
+          <w:szCs w:val="24"/>
+        </w:rPr>
+        <w:t xml:space="preserve">Atualmente o Salão Ary Cabeleireiros conta com 5 profissionais atendendo diariamente em média 21 cortes masculinos e femininos,14 serviços de pedicure e manicure. Os dias com maior demanda são às sextas-feiras e sábados, o salão presta </w:t>
       </w:r>
       <w:r>
         <w:rPr>
@@ -361,28 +296,7 @@
           <w:sz w:val="24"/>
           <w:szCs w:val="24"/>
         </w:rPr>
-        <w:t>Com a proposta oferecida para o desenvolvi</w:t>
-      </w:r>
-      <w:r>
-        <w:rPr>
-          <w:sz w:val="24"/>
-          <w:szCs w:val="24"/>
-        </w:rPr>
-        <w:t xml:space="preserve">mento do sistema, Ari Marculino está muito interessado em trazer essa solução para otimizar os processos de agendamento e execução do serviço, consegue respaldar dados importantes de seus clientes e serviços, além de ampliar o seu faturamento. Ari diz que </w:t>
-      </w:r>
-      <w:r>
-        <w:rPr>
-          <w:sz w:val="24"/>
-          <w:szCs w:val="24"/>
-        </w:rPr>
-        <w:t>será um processo que deverá ser realizado com um pouco de cautela, pois boa parte dos seus clientes são pessoas mais velhas que podem encontrar com um pouco de resistência para o processo de agendamento eletrônico, mas que tudo será de grande expectativa p</w:t>
-      </w:r>
-      <w:r>
-        <w:rPr>
-          <w:sz w:val="24"/>
-          <w:szCs w:val="24"/>
-        </w:rPr>
-        <w:t>ara todos.</w:t>
+        <w:t>Com a proposta oferecida para o desenvolvimento do sistema, Ari Marculino está muito interessado em trazer essa solução para otimizar os processos de agendamento e execução do serviço, consegue respaldar dados importantes de seus clientes e serviços, além de ampliar o seu faturamento. Ari diz que será um processo que deverá ser realizado com um pouco de cautela, pois boa parte dos seus clientes são pessoas mais velhas que podem encontrar com um pouco de resistência para o processo de agendamento eletrônico, mas que tudo será de grande expectativa para todos.</w:t>
       </w:r>
     </w:p>
     <w:p>
@@ -437,15 +351,7 @@
           <w:sz w:val="24"/>
           <w:szCs w:val="24"/>
         </w:rPr>
-        <w:t>Liste</w:t>
-      </w:r>
-      <w:r>
-        <w:rPr>
-          <w:b/>
-          <w:sz w:val="24"/>
-          <w:szCs w:val="24"/>
-        </w:rPr>
-        <w:t xml:space="preserve"> os principais elementos da solução que o cliente espera receber:</w:t>
+        <w:t>Liste os principais elementos da solução que o cliente espera receber:</w:t>
       </w:r>
     </w:p>
     <w:p>
@@ -462,21 +368,7 @@
           <w:sz w:val="24"/>
           <w:szCs w:val="24"/>
         </w:rPr>
-        <w:t>O Cliente compreende e apoia que a solução consiga aumentar o número de agendamentos pelos clientes que realizaram de forma eficaz e com rapidez a garantia do serviço que será realizado, atu</w:t>
-      </w:r>
-      <w:r>
-        <w:rPr>
-          <w:sz w:val="24"/>
-          <w:szCs w:val="24"/>
-        </w:rPr>
-        <w:t>almente os agendamentos são realizados manualmente com um caderno e apenas por telefone. Além disso ele pode ter controle do tipo de serviço e demanda que tem de acordo com a sua necessidade, além de agregar valor ao serviço oferecido de forma simples e rá</w:t>
-      </w:r>
-      <w:r>
-        <w:rPr>
-          <w:sz w:val="24"/>
-          <w:szCs w:val="24"/>
-        </w:rPr>
-        <w:t>pida e trazendo novas modalidades.</w:t>
+        <w:t>O Cliente compreende e apoia que a solução consiga aumentar o número de agendamentos pelos clientes que realizaram de forma eficaz e com rapidez a garantia do serviço que será realizado, atualmente os agendamentos são realizados manualmente com um caderno e apenas por telefone. Além disso ele pode ter controle do tipo de serviço e demanda que tem de acordo com a sua necessidade, além de agregar valor ao serviço oferecido de forma simples e rápida e trazendo novas modalidades.</w:t>
       </w:r>
     </w:p>
     <w:p/>
